--- a/檔案櫃/Distributed_File_Systems.docx
+++ b/檔案櫃/Distributed_File_Systems.docx
@@ -1,6 +1,6 @@
 
 <file path=word/document.xml><?xml version="1.0" encoding="utf-8"?>
-<w:document xmlns:wpc="http://schemas.microsoft.com/office/word/2010/wordprocessingCanvas" xmlns:cx="http://schemas.microsoft.com/office/drawing/2014/chartex" xmlns:cx1="http://schemas.microsoft.com/office/drawing/2015/9/8/chartex" xmlns:cx2="http://schemas.microsoft.com/office/drawing/2015/10/21/chartex" xmlns:cx3="http://schemas.microsoft.com/office/drawing/2016/5/9/chartex" xmlns:cx4="http://schemas.microsoft.com/office/drawing/2016/5/10/chartex" xmlns:cx5="http://schemas.microsoft.com/office/drawing/2016/5/11/chartex" xmlns:cx6="http://schemas.microsoft.com/office/drawing/2016/5/12/chartex" xmlns:cx7="http://schemas.microsoft.com/office/drawing/2016/5/13/chartex" xmlns:cx8="http://schemas.microsoft.com/office/drawing/2016/5/14/chartex" xmlns:mc="http://schemas.openxmlformats.org/markup-compatibility/2006" xmlns:aink="http://schemas.microsoft.com/office/drawing/2016/ink" xmlns:am3d="http://schemas.microsoft.com/office/drawing/2017/model3d" xmlns:o="urn:schemas-microsoft-com:office:office" xmlns:r="http://schemas.openxmlformats.org/officeDocument/2006/relationships" xmlns:m="http://schemas.openxmlformats.org/officeDocument/2006/math" xmlns:v="urn:schemas-microsoft-com:vml" xmlns:wp14="http://schemas.microsoft.com/office/word/2010/wordprocessingDrawing" xmlns:wp="http://schemas.openxmlformats.org/drawingml/2006/wordprocessingDrawing" xmlns:w10="urn:schemas-microsoft-com:office:word" xmlns:w="http://schemas.openxmlformats.org/wordprocessingml/2006/main" xmlns:w14="http://schemas.microsoft.com/office/word/2010/wordml" xmlns:w15="http://schemas.microsoft.com/office/word/2012/wordml" xmlns:w16cid="http://schemas.microsoft.com/office/word/2016/wordml/cid" xmlns:w16se="http://schemas.microsoft.com/office/word/2015/wordml/symex" xmlns:wpg="http://schemas.microsoft.com/office/word/2010/wordprocessingGroup" xmlns:wpi="http://schemas.microsoft.com/office/word/2010/wordprocessingInk" xmlns:wne="http://schemas.microsoft.com/office/word/2006/wordml" xmlns:wps="http://schemas.microsoft.com/office/word/2010/wordprocessingShape" mc:Ignorable="w14 w15 w16se w16cid wp14">
+<w:document xmlns:wpc="http://schemas.microsoft.com/office/word/2010/wordprocessingCanvas" xmlns:cx="http://schemas.microsoft.com/office/drawing/2014/chartex" xmlns:cx1="http://schemas.microsoft.com/office/drawing/2015/9/8/chartex" xmlns:mc="http://schemas.openxmlformats.org/markup-compatibility/2006" xmlns:o="urn:schemas-microsoft-com:office:office" xmlns:r="http://schemas.openxmlformats.org/officeDocument/2006/relationships" xmlns:m="http://schemas.openxmlformats.org/officeDocument/2006/math" xmlns:v="urn:schemas-microsoft-com:vml" xmlns:wp14="http://schemas.microsoft.com/office/word/2010/wordprocessingDrawing" xmlns:wp="http://schemas.openxmlformats.org/drawingml/2006/wordprocessingDrawing" xmlns:w10="urn:schemas-microsoft-com:office:word" xmlns:w="http://schemas.openxmlformats.org/wordprocessingml/2006/main" xmlns:w14="http://schemas.microsoft.com/office/word/2010/wordml" xmlns:w15="http://schemas.microsoft.com/office/word/2012/wordml" xmlns:w16se="http://schemas.microsoft.com/office/word/2015/wordml/symex" xmlns:wpg="http://schemas.microsoft.com/office/word/2010/wordprocessingGroup" xmlns:wpi="http://schemas.microsoft.com/office/word/2010/wordprocessingInk" xmlns:wne="http://schemas.microsoft.com/office/word/2006/wordml" xmlns:wps="http://schemas.microsoft.com/office/word/2010/wordprocessingShape" mc:Ignorable="w14 w15 w16se wp14">
   <w:body>
     <w:p>
       <w:pPr>
@@ -1661,7 +1661,8 @@
           <w:ilvl w:val="1"/>
           <w:numId w:val="1"/>
         </w:numPr>
-        <w:ind w:leftChars="0"/>
+        <w:spacing w:line="60" w:lineRule="auto"/>
+        <w:ind w:leftChars="0" w:left="964" w:hanging="482"/>
         <w:rPr>
           <w:rFonts w:ascii="微軟正黑體" w:eastAsia="微軟正黑體" w:hAnsi="微軟正黑體"/>
         </w:rPr>
@@ -1684,6 +1685,211 @@
         </w:rPr>
         <w:t>可以讓它增加至 4TB</w:t>
       </w:r>
+      <w:r>
+        <w:rPr>
+          <w:rFonts w:ascii="微軟正黑體" w:eastAsia="微軟正黑體" w:hAnsi="微軟正黑體" w:hint="eastAsia"/>
+        </w:rPr>
+        <w:t>，</w:t>
+      </w:r>
+      <w:r>
+        <w:rPr>
+          <w:rFonts w:ascii="微軟正黑體" w:eastAsia="微軟正黑體" w:hAnsi="微軟正黑體"/>
+        </w:rPr>
+        <w:t>direct pointer</w:t>
+      </w:r>
+      <w:r>
+        <w:rPr>
+          <w:rFonts w:ascii="微軟正黑體" w:eastAsia="微軟正黑體" w:hAnsi="微軟正黑體" w:hint="eastAsia"/>
+        </w:rPr>
+        <w:t>有</w:t>
+      </w:r>
+      <w:r>
+        <w:rPr>
+          <w:rFonts w:ascii="微軟正黑體" w:eastAsia="微軟正黑體" w:hAnsi="微軟正黑體" w:hint="eastAsia"/>
+        </w:rPr>
+        <w:t xml:space="preserve"> </w:t>
+      </w:r>
+      <w:r>
+        <w:rPr>
+          <w:rFonts w:ascii="微軟正黑體" w:eastAsia="微軟正黑體" w:hAnsi="微軟正黑體" w:hint="eastAsia"/>
+        </w:rPr>
+        <w:t>12個)</w:t>
+      </w:r>
+    </w:p>
+    <w:p>
+      <w:pPr>
+        <w:pStyle w:val="a3"/>
+        <w:numPr>
+          <w:ilvl w:val="1"/>
+          <w:numId w:val="1"/>
+        </w:numPr>
+        <w:ind w:leftChars="0"/>
+        <w:rPr>
+          <w:rFonts w:ascii="微軟正黑體" w:eastAsia="微軟正黑體" w:hAnsi="微軟正黑體"/>
+        </w:rPr>
+      </w:pPr>
+      <w:r>
+        <w:rPr>
+          <w:rFonts w:ascii="Times New Roman" w:hAnsi="Times New Roman" w:cs="Times New Roman" w:hint="eastAsia"/>
+          <w:b/>
+          <w:bCs/>
+          <w:color w:val="000000"/>
+          <w:sz w:val="27"/>
+          <w:szCs w:val="27"/>
+        </w:rPr>
+        <w:t>4</w:t>
+      </w:r>
+      <w:r>
+        <w:rPr>
+          <w:rFonts w:ascii="Times New Roman" w:hAnsi="Times New Roman" w:cs="Times New Roman"/>
+          <w:b/>
+          <w:bCs/>
+          <w:color w:val="000000"/>
+          <w:sz w:val="27"/>
+          <w:szCs w:val="27"/>
+        </w:rPr>
+        <w:t>KB*(</w:t>
+      </w:r>
+      <w:r>
+        <w:rPr>
+          <w:rFonts w:ascii="Times New Roman" w:hAnsi="Times New Roman" w:cs="Times New Roman" w:hint="eastAsia"/>
+          <w:b/>
+          <w:bCs/>
+          <w:color w:val="000000"/>
+          <w:sz w:val="27"/>
+          <w:szCs w:val="27"/>
+        </w:rPr>
+        <w:t>12</w:t>
+      </w:r>
+      <w:r>
+        <w:rPr>
+          <w:rFonts w:ascii="Times New Roman" w:hAnsi="Times New Roman" w:cs="Times New Roman"/>
+          <w:b/>
+          <w:bCs/>
+          <w:color w:val="000000"/>
+          <w:sz w:val="27"/>
+          <w:szCs w:val="27"/>
+        </w:rPr>
+        <w:t xml:space="preserve"> + 2**10 + 2**20 + 2**30)</w:t>
+      </w:r>
+      <w:r>
+        <w:rPr>
+          <w:rFonts w:ascii="Times New Roman" w:hAnsi="Times New Roman" w:cs="Times New Roman" w:hint="eastAsia"/>
+          <w:b/>
+          <w:bCs/>
+          <w:color w:val="000000"/>
+          <w:sz w:val="27"/>
+          <w:szCs w:val="27"/>
+        </w:rPr>
+        <w:t xml:space="preserve"> =</w:t>
+      </w:r>
+      <w:r>
+        <w:rPr>
+          <w:rFonts w:ascii="Times New Roman" w:hAnsi="Times New Roman" w:cs="Times New Roman" w:hint="eastAsia"/>
+          <w:b/>
+          <w:bCs/>
+          <w:color w:val="000000"/>
+          <w:sz w:val="27"/>
+          <w:szCs w:val="27"/>
+        </w:rPr>
+        <w:t xml:space="preserve"> 4*</w:t>
+      </w:r>
+      <w:r>
+        <w:rPr>
+          <w:rFonts w:ascii="Times New Roman" w:hAnsi="Times New Roman" w:cs="Times New Roman" w:hint="eastAsia"/>
+          <w:b/>
+          <w:bCs/>
+          <w:color w:val="000000"/>
+          <w:sz w:val="27"/>
+          <w:szCs w:val="27"/>
+        </w:rPr>
+        <w:t xml:space="preserve"> </w:t>
+      </w:r>
+      <w:r>
+        <w:rPr>
+          <w:rFonts w:ascii="Times New Roman" w:hAnsi="Times New Roman" w:cs="Times New Roman" w:hint="eastAsia"/>
+          <w:b/>
+          <w:bCs/>
+          <w:color w:val="000000"/>
+          <w:sz w:val="27"/>
+          <w:szCs w:val="27"/>
+        </w:rPr>
+        <w:t>2**10</w:t>
+      </w:r>
+      <w:r>
+        <w:rPr>
+          <w:rFonts w:ascii="Times New Roman" w:hAnsi="Times New Roman" w:cs="Times New Roman" w:hint="eastAsia"/>
+          <w:b/>
+          <w:bCs/>
+          <w:color w:val="000000"/>
+          <w:sz w:val="27"/>
+          <w:szCs w:val="27"/>
+        </w:rPr>
+        <w:t xml:space="preserve"> </w:t>
+      </w:r>
+      <w:r>
+        <w:rPr>
+          <w:rFonts w:ascii="Times New Roman" w:hAnsi="Times New Roman" w:cs="Times New Roman" w:hint="eastAsia"/>
+          <w:b/>
+          <w:bCs/>
+          <w:color w:val="000000"/>
+          <w:sz w:val="27"/>
+          <w:szCs w:val="27"/>
+        </w:rPr>
+        <w:t>*2**30B</w:t>
+      </w:r>
+      <w:r>
+        <w:rPr>
+          <w:rFonts w:ascii="Times New Roman" w:hAnsi="Times New Roman" w:cs="Times New Roman" w:hint="eastAsia"/>
+          <w:b/>
+          <w:bCs/>
+          <w:color w:val="000000"/>
+          <w:sz w:val="27"/>
+          <w:szCs w:val="27"/>
+        </w:rPr>
+        <w:t xml:space="preserve"> = 4* 2**40B</w:t>
+      </w:r>
+      <w:r>
+        <w:rPr>
+          <w:rFonts w:ascii="Times New Roman" w:hAnsi="Times New Roman" w:cs="Times New Roman" w:hint="eastAsia"/>
+          <w:b/>
+          <w:bCs/>
+          <w:color w:val="000000"/>
+          <w:sz w:val="27"/>
+          <w:szCs w:val="27"/>
+        </w:rPr>
+        <w:t xml:space="preserve"> =</w:t>
+      </w:r>
+      <w:r>
+        <w:rPr>
+          <w:rFonts w:ascii="Times New Roman" w:hAnsi="Times New Roman" w:cs="Times New Roman" w:hint="eastAsia"/>
+          <w:b/>
+          <w:bCs/>
+          <w:color w:val="000000"/>
+          <w:sz w:val="27"/>
+          <w:szCs w:val="27"/>
+        </w:rPr>
+        <w:t xml:space="preserve"> 4TB</w:t>
+      </w:r>
+    </w:p>
+    <w:p>
+      <w:pPr>
+        <w:pStyle w:val="a3"/>
+        <w:numPr>
+          <w:ilvl w:val="1"/>
+          <w:numId w:val="1"/>
+        </w:numPr>
+        <w:ind w:leftChars="0"/>
+        <w:rPr>
+          <w:rFonts w:ascii="微軟正黑體" w:eastAsia="微軟正黑體" w:hAnsi="微軟正黑體"/>
+        </w:rPr>
+      </w:pPr>
+      <w:r>
+        <w:rPr>
+          <w:rFonts w:ascii="微軟正黑體" w:eastAsia="微軟正黑體" w:hAnsi="微軟正黑體"/>
+        </w:rPr>
+        <w:t>https://cis.temple.edu/~ingargio/cis307/readings/stable.html</w:t>
+      </w:r>
     </w:p>
     <w:p>
       <w:pPr>
@@ -1722,6 +1928,7 @@
           <w:rFonts w:ascii="微軟正黑體" w:eastAsia="微軟正黑體" w:hAnsi="微軟正黑體"/>
           <w:noProof/>
         </w:rPr>
+        <w:lastRenderedPageBreak/>
         <w:drawing>
           <wp:inline distT="0" distB="0" distL="0" distR="0" wp14:anchorId="1AA4AE2A" wp14:editId="3ABA3D0D">
             <wp:extent cx="3705742" cy="3705742"/>
@@ -1801,7 +2008,6 @@
           <w:rFonts w:ascii="微軟正黑體" w:eastAsia="微軟正黑體" w:hAnsi="微軟正黑體"/>
           <w:noProof/>
         </w:rPr>
-        <w:lastRenderedPageBreak/>
         <w:drawing>
           <wp:inline distT="0" distB="0" distL="0" distR="0" wp14:anchorId="1B809992" wp14:editId="2F904790">
             <wp:extent cx="3848637" cy="3362794"/>
@@ -1929,6 +2135,7 @@
         <w:rPr>
           <w:rFonts w:ascii="微軟正黑體" w:eastAsia="微軟正黑體" w:hAnsi="微軟正黑體" w:hint="eastAsia"/>
         </w:rPr>
+        <w:lastRenderedPageBreak/>
         <w:t>這兩</w:t>
       </w:r>
       <w:proofErr w:type="gramStart"/>
@@ -2006,25 +2213,697 @@
         </w:rPr>
         <w:t>這種方式?</w:t>
       </w:r>
+      <w:r>
+        <w:rPr>
+          <w:rFonts w:ascii="微軟正黑體" w:eastAsia="微軟正黑體" w:hAnsi="微軟正黑體" w:hint="eastAsia"/>
+        </w:rPr>
+        <w:t>)來找d</w:t>
+      </w:r>
+      <w:r>
+        <w:rPr>
+          <w:rFonts w:ascii="微軟正黑體" w:eastAsia="微軟正黑體" w:hAnsi="微軟正黑體"/>
+        </w:rPr>
+        <w:t>ata block</w:t>
+      </w:r>
+    </w:p>
+    <w:p>
+      <w:pPr>
+        <w:pStyle w:val="a3"/>
+        <w:numPr>
+          <w:ilvl w:val="1"/>
+          <w:numId w:val="1"/>
+        </w:numPr>
+        <w:ind w:leftChars="0"/>
+        <w:rPr>
+          <w:rFonts w:ascii="微軟正黑體" w:eastAsia="微軟正黑體" w:hAnsi="微軟正黑體"/>
+        </w:rPr>
+      </w:pPr>
+      <w:r>
+        <w:rPr>
+          <w:rFonts w:ascii="微軟正黑體" w:eastAsia="微軟正黑體" w:hAnsi="微軟正黑體" w:hint="eastAsia"/>
+        </w:rPr>
+        <w:t>要如何用到分散式系統中?</w:t>
+      </w:r>
+    </w:p>
+    <w:p>
+      <w:pPr>
+        <w:pStyle w:val="a3"/>
+        <w:numPr>
+          <w:ilvl w:val="0"/>
+          <w:numId w:val="1"/>
+        </w:numPr>
+        <w:ind w:leftChars="0"/>
+        <w:rPr>
+          <w:rFonts w:ascii="微軟正黑體" w:eastAsia="微軟正黑體" w:hAnsi="微軟正黑體"/>
+        </w:rPr>
+      </w:pPr>
+      <w:r>
+        <w:rPr>
+          <w:rFonts w:ascii="微軟正黑體" w:eastAsia="微軟正黑體" w:hAnsi="微軟正黑體" w:hint="eastAsia"/>
+        </w:rPr>
+        <w:t>該如何在多台host中維護這種i</w:t>
+      </w:r>
+      <w:r>
+        <w:rPr>
+          <w:rFonts w:ascii="微軟正黑體" w:eastAsia="微軟正黑體" w:hAnsi="微軟正黑體"/>
+        </w:rPr>
+        <w:t>ndex structure?</w:t>
+      </w:r>
+    </w:p>
+    <w:p>
+      <w:pPr>
+        <w:rPr>
+          <w:rFonts w:ascii="微軟正黑體" w:eastAsia="微軟正黑體" w:hAnsi="微軟正黑體"/>
+        </w:rPr>
+      </w:pPr>
+    </w:p>
+    <w:p>
+      <w:pPr>
+        <w:rPr>
+          <w:rFonts w:ascii="微軟正黑體" w:eastAsia="微軟正黑體" w:hAnsi="微軟正黑體"/>
+        </w:rPr>
+      </w:pPr>
+      <w:r>
+        <w:rPr>
+          <w:rFonts w:ascii="微軟正黑體" w:eastAsia="微軟正黑體" w:hAnsi="微軟正黑體" w:hint="eastAsia"/>
+        </w:rPr>
+        <w:t>三種大型分散式檔案系統</w:t>
+      </w:r>
+      <w:r>
+        <w:rPr>
+          <w:rFonts w:ascii="微軟正黑體" w:eastAsia="微軟正黑體" w:hAnsi="微軟正黑體" w:hint="eastAsia"/>
+        </w:rPr>
+        <w:t>案例</w:t>
+      </w:r>
+    </w:p>
+    <w:p>
+      <w:pPr>
+        <w:pStyle w:val="a3"/>
+        <w:numPr>
+          <w:ilvl w:val="0"/>
+          <w:numId w:val="1"/>
+        </w:numPr>
+        <w:ind w:leftChars="0"/>
+        <w:rPr>
+          <w:rFonts w:ascii="微軟正黑體" w:eastAsia="微軟正黑體" w:hAnsi="微軟正黑體"/>
+        </w:rPr>
+      </w:pPr>
+      <w:r>
+        <w:rPr>
+          <w:rFonts w:ascii="微軟正黑體" w:eastAsia="微軟正黑體" w:hAnsi="微軟正黑體"/>
+        </w:rPr>
+        <w:t>HDFS - Hadoop Distributed File System (HDFS)</w:t>
+      </w:r>
+    </w:p>
+    <w:p>
+      <w:pPr>
+        <w:pStyle w:val="a3"/>
+        <w:numPr>
+          <w:ilvl w:val="0"/>
+          <w:numId w:val="1"/>
+        </w:numPr>
+        <w:ind w:leftChars="0"/>
+        <w:rPr>
+          <w:rFonts w:ascii="微軟正黑體" w:eastAsia="微軟正黑體" w:hAnsi="微軟正黑體"/>
+        </w:rPr>
+      </w:pPr>
+      <w:r>
+        <w:rPr>
+          <w:rFonts w:ascii="微軟正黑體" w:eastAsia="微軟正黑體" w:hAnsi="微軟正黑體"/>
+        </w:rPr>
+        <w:t>The Google File System (GFS)</w:t>
+      </w:r>
+    </w:p>
+    <w:p>
+      <w:pPr>
+        <w:pStyle w:val="a3"/>
+        <w:numPr>
+          <w:ilvl w:val="0"/>
+          <w:numId w:val="1"/>
+        </w:numPr>
+        <w:ind w:leftChars="0"/>
+        <w:rPr>
+          <w:rFonts w:ascii="微軟正黑體" w:eastAsia="微軟正黑體" w:hAnsi="微軟正黑體"/>
+        </w:rPr>
+      </w:pPr>
+      <w:proofErr w:type="spellStart"/>
+      <w:r>
+        <w:rPr>
+          <w:rFonts w:ascii="微軟正黑體" w:eastAsia="微軟正黑體" w:hAnsi="微軟正黑體"/>
+        </w:rPr>
+        <w:t>Ceph</w:t>
+      </w:r>
+      <w:proofErr w:type="spellEnd"/>
+      <w:r>
+        <w:rPr>
+          <w:rFonts w:ascii="微軟正黑體" w:eastAsia="微軟正黑體" w:hAnsi="微軟正黑體"/>
+        </w:rPr>
+        <w:t xml:space="preserve"> Distributed File System</w:t>
+      </w:r>
+    </w:p>
+    <w:p>
+      <w:pPr>
+        <w:rPr>
+          <w:rFonts w:ascii="微軟正黑體" w:eastAsia="微軟正黑體" w:hAnsi="微軟正黑體"/>
+        </w:rPr>
+      </w:pPr>
+    </w:p>
+    <w:p>
+      <w:pPr>
+        <w:rPr>
+          <w:rFonts w:ascii="微軟正黑體" w:eastAsia="微軟正黑體" w:hAnsi="微軟正黑體"/>
+        </w:rPr>
+      </w:pPr>
+      <w:r>
+        <w:rPr>
+          <w:rFonts w:ascii="微軟正黑體" w:eastAsia="微軟正黑體" w:hAnsi="微軟正黑體"/>
+        </w:rPr>
+        <w:t xml:space="preserve">(Apache) </w:t>
+      </w:r>
+      <w:bookmarkStart w:id="0" w:name="_Hlk131686445"/>
+      <w:r>
+        <w:rPr>
+          <w:rFonts w:ascii="微軟正黑體" w:eastAsia="微軟正黑體" w:hAnsi="微軟正黑體"/>
+        </w:rPr>
+        <w:t>Hadoop</w:t>
+      </w:r>
+      <w:bookmarkEnd w:id="0"/>
+    </w:p>
+    <w:p>
+      <w:pPr>
+        <w:pStyle w:val="a3"/>
+        <w:numPr>
+          <w:ilvl w:val="0"/>
+          <w:numId w:val="1"/>
+        </w:numPr>
+        <w:ind w:leftChars="0"/>
+        <w:rPr>
+          <w:rFonts w:ascii="微軟正黑體" w:eastAsia="微軟正黑體" w:hAnsi="微軟正黑體"/>
+        </w:rPr>
+      </w:pPr>
+      <w:r>
+        <w:rPr>
+          <w:rFonts w:ascii="微軟正黑體" w:eastAsia="微軟正黑體" w:hAnsi="微軟正黑體"/>
+        </w:rPr>
+        <w:t>Apache top level project</w:t>
+      </w:r>
+      <w:r>
+        <w:rPr>
+          <w:rFonts w:ascii="微軟正黑體" w:eastAsia="微軟正黑體" w:hAnsi="微軟正黑體" w:hint="eastAsia"/>
+        </w:rPr>
+        <w:t xml:space="preserve"> (當初為了進入大數據時代，而開啟的計畫)</w:t>
+      </w:r>
+    </w:p>
+    <w:p>
+      <w:pPr>
+        <w:pStyle w:val="a3"/>
+        <w:numPr>
+          <w:ilvl w:val="0"/>
+          <w:numId w:val="1"/>
+        </w:numPr>
+        <w:ind w:leftChars="0"/>
+        <w:rPr>
+          <w:rFonts w:ascii="微軟正黑體" w:eastAsia="微軟正黑體" w:hAnsi="微軟正黑體"/>
+        </w:rPr>
+      </w:pPr>
+      <w:r>
+        <w:rPr>
+          <w:rFonts w:ascii="微軟正黑體" w:eastAsia="微軟正黑體" w:hAnsi="微軟正黑體"/>
+        </w:rPr>
+        <w:t>open-source software</w:t>
+      </w:r>
+    </w:p>
+    <w:p>
+      <w:pPr>
+        <w:pStyle w:val="a3"/>
+        <w:numPr>
+          <w:ilvl w:val="1"/>
+          <w:numId w:val="1"/>
+        </w:numPr>
+        <w:ind w:leftChars="0"/>
+        <w:rPr>
+          <w:rFonts w:ascii="微軟正黑體" w:eastAsia="微軟正黑體" w:hAnsi="微軟正黑體"/>
+          <w:color w:val="00B0F0"/>
+        </w:rPr>
+      </w:pPr>
+      <w:r>
+        <w:rPr>
+          <w:rFonts w:ascii="微軟正黑體" w:eastAsia="微軟正黑體" w:hAnsi="微軟正黑體"/>
+        </w:rPr>
+        <w:t>reliable,</w:t>
+      </w:r>
+      <w:r>
+        <w:rPr>
+          <w:rFonts w:ascii="微軟正黑體" w:eastAsia="微軟正黑體" w:hAnsi="微軟正黑體" w:hint="eastAsia"/>
+        </w:rPr>
+        <w:t xml:space="preserve"> </w:t>
+      </w:r>
+      <w:r>
+        <w:rPr>
+          <w:rFonts w:ascii="微軟正黑體" w:eastAsia="微軟正黑體" w:hAnsi="微軟正黑體"/>
+        </w:rPr>
+        <w:t xml:space="preserve">scalable, </w:t>
+      </w:r>
+      <w:r>
+        <w:rPr>
+          <w:rFonts w:ascii="微軟正黑體" w:eastAsia="微軟正黑體" w:hAnsi="微軟正黑體"/>
+          <w:color w:val="00B0F0"/>
+        </w:rPr>
+        <w:t>distributed computing and data storage</w:t>
+      </w:r>
+    </w:p>
+    <w:p>
+      <w:pPr>
+        <w:pStyle w:val="a3"/>
+        <w:numPr>
+          <w:ilvl w:val="0"/>
+          <w:numId w:val="1"/>
+        </w:numPr>
+        <w:ind w:leftChars="0"/>
+        <w:rPr>
+          <w:rFonts w:ascii="微軟正黑體" w:eastAsia="微軟正黑體" w:hAnsi="微軟正黑體"/>
+        </w:rPr>
+      </w:pPr>
+      <w:r>
+        <w:rPr>
+          <w:rFonts w:ascii="微軟正黑體" w:eastAsia="微軟正黑體" w:hAnsi="微軟正黑體"/>
+        </w:rPr>
+        <w:t xml:space="preserve">a </w:t>
+      </w:r>
+      <w:r>
+        <w:rPr>
+          <w:rFonts w:ascii="微軟正黑體" w:eastAsia="微軟正黑體" w:hAnsi="微軟正黑體"/>
+          <w:color w:val="00B0F0"/>
+        </w:rPr>
+        <w:t xml:space="preserve">framework </w:t>
+      </w:r>
+      <w:r>
+        <w:rPr>
+          <w:rFonts w:ascii="微軟正黑體" w:eastAsia="微軟正黑體" w:hAnsi="微軟正黑體"/>
+        </w:rPr>
+        <w:t>that allow</w:t>
+      </w:r>
+      <w:r>
+        <w:rPr>
+          <w:rFonts w:ascii="微軟正黑體" w:eastAsia="微軟正黑體" w:hAnsi="微軟正黑體"/>
+        </w:rPr>
+        <w:t xml:space="preserve"> </w:t>
+      </w:r>
+      <w:r>
+        <w:rPr>
+          <w:rFonts w:ascii="微軟正黑體" w:eastAsia="微軟正黑體" w:hAnsi="微軟正黑體"/>
+        </w:rPr>
+        <w:t xml:space="preserve">for the </w:t>
+      </w:r>
+      <w:r>
+        <w:rPr>
+          <w:rFonts w:ascii="微軟正黑體" w:eastAsia="微軟正黑體" w:hAnsi="微軟正黑體"/>
+          <w:color w:val="00B0F0"/>
+        </w:rPr>
+        <w:t>distributed processing of large data</w:t>
+      </w:r>
+      <w:r>
+        <w:rPr>
+          <w:rFonts w:ascii="微軟正黑體" w:eastAsia="微軟正黑體" w:hAnsi="微軟正黑體"/>
+        </w:rPr>
+        <w:t xml:space="preserve"> sets (bigdata)</w:t>
+      </w:r>
+    </w:p>
+    <w:p>
+      <w:pPr>
+        <w:pStyle w:val="a3"/>
+        <w:numPr>
+          <w:ilvl w:val="0"/>
+          <w:numId w:val="1"/>
+        </w:numPr>
+        <w:ind w:leftChars="0"/>
+        <w:rPr>
+          <w:rFonts w:ascii="微軟正黑體" w:eastAsia="微軟正黑體" w:hAnsi="微軟正黑體"/>
+        </w:rPr>
+      </w:pPr>
+      <w:r>
+        <w:rPr>
+          <w:rFonts w:ascii="微軟正黑體" w:eastAsia="微軟正黑體" w:hAnsi="微軟正黑體" w:hint="eastAsia"/>
+        </w:rPr>
+        <w:t>是由y</w:t>
+      </w:r>
+      <w:r>
+        <w:rPr>
+          <w:rFonts w:ascii="微軟正黑體" w:eastAsia="微軟正黑體" w:hAnsi="微軟正黑體"/>
+        </w:rPr>
+        <w:t>ahoo</w:t>
+      </w:r>
+      <w:r>
+        <w:rPr>
+          <w:rFonts w:ascii="微軟正黑體" w:eastAsia="微軟正黑體" w:hAnsi="微軟正黑體" w:hint="eastAsia"/>
+        </w:rPr>
+        <w:t>發起的,</w:t>
+      </w:r>
+      <w:r>
+        <w:rPr>
+          <w:rFonts w:ascii="微軟正黑體" w:eastAsia="微軟正黑體" w:hAnsi="微軟正黑體"/>
+        </w:rPr>
+        <w:t xml:space="preserve"> </w:t>
+      </w:r>
+      <w:r>
+        <w:rPr>
+          <w:rFonts w:ascii="微軟正黑體" w:eastAsia="微軟正黑體" w:hAnsi="微軟正黑體" w:hint="eastAsia"/>
+        </w:rPr>
+        <w:t>用 JAVA 寫的</w:t>
+      </w:r>
+    </w:p>
+    <w:p>
+      <w:pPr>
+        <w:rPr>
+          <w:rFonts w:ascii="微軟正黑體" w:eastAsia="微軟正黑體" w:hAnsi="微軟正黑體"/>
+        </w:rPr>
+      </w:pPr>
+    </w:p>
+    <w:p>
+      <w:pPr>
+        <w:rPr>
+          <w:rFonts w:ascii="微軟正黑體" w:eastAsia="微軟正黑體" w:hAnsi="微軟正黑體"/>
+        </w:rPr>
+      </w:pPr>
+      <w:r>
+        <w:rPr>
+          <w:rFonts w:ascii="微軟正黑體" w:eastAsia="微軟正黑體" w:hAnsi="微軟正黑體"/>
+        </w:rPr>
+        <w:t>HDFS Design Goals</w:t>
+      </w:r>
+    </w:p>
+    <w:p>
+      <w:pPr>
+        <w:pStyle w:val="a3"/>
+        <w:numPr>
+          <w:ilvl w:val="0"/>
+          <w:numId w:val="1"/>
+        </w:numPr>
+        <w:ind w:leftChars="0"/>
+        <w:rPr>
+          <w:rFonts w:ascii="微軟正黑體" w:eastAsia="微軟正黑體" w:hAnsi="微軟正黑體"/>
+        </w:rPr>
+      </w:pPr>
+      <w:r>
+        <w:rPr>
+          <w:rFonts w:ascii="微軟正黑體" w:eastAsia="微軟正黑體" w:hAnsi="微軟正黑體"/>
+          <w:color w:val="00B0F0"/>
+        </w:rPr>
+        <w:lastRenderedPageBreak/>
+        <w:t xml:space="preserve">highly fault-tolerant, high throughput distributed file system </w:t>
+      </w:r>
+      <w:r>
+        <w:rPr>
+          <w:rFonts w:ascii="微軟正黑體" w:eastAsia="微軟正黑體" w:hAnsi="微軟正黑體"/>
+        </w:rPr>
+        <w:t>designed to run on commodity hardware (typically</w:t>
+      </w:r>
+      <w:r>
+        <w:rPr>
+          <w:rFonts w:ascii="微軟正黑體" w:eastAsia="微軟正黑體" w:hAnsi="微軟正黑體"/>
+        </w:rPr>
+        <w:t xml:space="preserve"> </w:t>
+      </w:r>
+      <w:r>
+        <w:rPr>
+          <w:rFonts w:ascii="微軟正黑體" w:eastAsia="微軟正黑體" w:hAnsi="微軟正黑體"/>
+        </w:rPr>
+        <w:t>run a GNU/Linux OS)</w:t>
+      </w:r>
+    </w:p>
+    <w:p>
+      <w:pPr>
+        <w:pStyle w:val="a3"/>
+        <w:numPr>
+          <w:ilvl w:val="0"/>
+          <w:numId w:val="1"/>
+        </w:numPr>
+        <w:ind w:leftChars="0"/>
+        <w:rPr>
+          <w:rFonts w:ascii="微軟正黑體" w:eastAsia="微軟正黑體" w:hAnsi="微軟正黑體"/>
+        </w:rPr>
+      </w:pPr>
+      <w:r>
+        <w:rPr>
+          <w:rFonts w:ascii="微軟正黑體" w:eastAsia="微軟正黑體" w:hAnsi="微軟正黑體"/>
+        </w:rPr>
+        <w:t>Not general purpose</w:t>
+      </w:r>
+    </w:p>
+    <w:p>
+      <w:pPr>
+        <w:pStyle w:val="a3"/>
+        <w:numPr>
+          <w:ilvl w:val="1"/>
+          <w:numId w:val="1"/>
+        </w:numPr>
+        <w:ind w:leftChars="0"/>
+        <w:rPr>
+          <w:rFonts w:ascii="微軟正黑體" w:eastAsia="微軟正黑體" w:hAnsi="微軟正黑體"/>
+        </w:rPr>
+      </w:pPr>
+      <w:r>
+        <w:rPr>
+          <w:rFonts w:ascii="微軟正黑體" w:eastAsia="微軟正黑體" w:hAnsi="微軟正黑體"/>
+        </w:rPr>
+        <w:t xml:space="preserve">for </w:t>
+      </w:r>
+      <w:r>
+        <w:rPr>
+          <w:rFonts w:ascii="微軟正黑體" w:eastAsia="微軟正黑體" w:hAnsi="微軟正黑體"/>
+          <w:color w:val="00B0F0"/>
+        </w:rPr>
+        <w:t>batch processing</w:t>
+      </w:r>
+      <w:r>
+        <w:rPr>
+          <w:rFonts w:ascii="微軟正黑體" w:eastAsia="微軟正黑體" w:hAnsi="微軟正黑體" w:hint="eastAsia"/>
+        </w:rPr>
+        <w:t xml:space="preserve"> </w:t>
+      </w:r>
+      <w:r>
+        <w:rPr>
+          <w:rFonts w:ascii="微軟正黑體" w:eastAsia="微軟正黑體" w:hAnsi="微軟正黑體"/>
+        </w:rPr>
+        <w:t>rather than interactive use by users</w:t>
+      </w:r>
+    </w:p>
+    <w:p>
+      <w:pPr>
+        <w:pStyle w:val="a3"/>
+        <w:numPr>
+          <w:ilvl w:val="1"/>
+          <w:numId w:val="1"/>
+        </w:numPr>
+        <w:ind w:leftChars="0"/>
+        <w:rPr>
+          <w:rFonts w:ascii="微軟正黑體" w:eastAsia="微軟正黑體" w:hAnsi="微軟正黑體"/>
+        </w:rPr>
+      </w:pPr>
+      <w:r>
+        <w:rPr>
+          <w:rFonts w:ascii="微軟正黑體" w:eastAsia="微軟正黑體" w:hAnsi="微軟正黑體" w:hint="eastAsia"/>
+        </w:rPr>
+        <w:t>假設</w:t>
+      </w:r>
+      <w:r>
+        <w:rPr>
+          <w:rFonts w:ascii="微軟正黑體" w:eastAsia="微軟正黑體" w:hAnsi="微軟正黑體" w:hint="eastAsia"/>
+        </w:rPr>
+        <w:t>基本上只有write，</w:t>
+      </w:r>
+      <w:r>
+        <w:rPr>
+          <w:rFonts w:ascii="微軟正黑體" w:eastAsia="微軟正黑體" w:hAnsi="微軟正黑體" w:hint="eastAsia"/>
+        </w:rPr>
+        <w:t>不會去</w:t>
+      </w:r>
+      <w:r>
+        <w:rPr>
+          <w:rFonts w:ascii="微軟正黑體" w:eastAsia="微軟正黑體" w:hAnsi="微軟正黑體" w:hint="eastAsia"/>
+        </w:rPr>
+        <w:t>修改</w:t>
+      </w:r>
+      <w:r>
+        <w:rPr>
+          <w:rFonts w:ascii="微軟正黑體" w:eastAsia="微軟正黑體" w:hAnsi="微軟正黑體" w:hint="eastAsia"/>
+        </w:rPr>
+        <w:t>資料</w:t>
+      </w:r>
+    </w:p>
+    <w:p>
+      <w:pPr>
+        <w:pStyle w:val="a3"/>
+        <w:numPr>
+          <w:ilvl w:val="2"/>
+          <w:numId w:val="1"/>
+        </w:numPr>
+        <w:ind w:leftChars="0"/>
+        <w:rPr>
+          <w:rFonts w:ascii="微軟正黑體" w:eastAsia="微軟正黑體" w:hAnsi="微軟正黑體"/>
+        </w:rPr>
+      </w:pPr>
+      <w:r>
+        <w:rPr>
+          <w:rFonts w:ascii="微軟正黑體" w:eastAsia="微軟正黑體" w:hAnsi="微軟正黑體" w:hint="eastAsia"/>
+        </w:rPr>
+        <w:t>好像是</w:t>
+      </w:r>
+      <w:r>
+        <w:rPr>
+          <w:rFonts w:ascii="微軟正黑體" w:eastAsia="微軟正黑體" w:hAnsi="微軟正黑體"/>
+        </w:rPr>
+        <w:t>write-once-read-many</w:t>
+      </w:r>
+    </w:p>
+    <w:p>
+      <w:pPr>
+        <w:pStyle w:val="a3"/>
+        <w:numPr>
+          <w:ilvl w:val="2"/>
+          <w:numId w:val="1"/>
+        </w:numPr>
+        <w:ind w:leftChars="0"/>
+        <w:rPr>
+          <w:rFonts w:ascii="微軟正黑體" w:eastAsia="微軟正黑體" w:hAnsi="微軟正黑體"/>
+        </w:rPr>
+      </w:pPr>
+      <w:r>
+        <w:rPr>
+          <w:rFonts w:ascii="微軟正黑體" w:eastAsia="微軟正黑體" w:hAnsi="微軟正黑體" w:hint="eastAsia"/>
+        </w:rPr>
+        <w:t>E</w:t>
+      </w:r>
+      <w:r>
+        <w:rPr>
+          <w:rFonts w:ascii="微軟正黑體" w:eastAsia="微軟正黑體" w:hAnsi="微軟正黑體"/>
+        </w:rPr>
+        <w:t>x: mail server</w:t>
+      </w:r>
+      <w:r>
+        <w:rPr>
+          <w:rFonts w:ascii="微軟正黑體" w:eastAsia="微軟正黑體" w:hAnsi="微軟正黑體" w:hint="eastAsia"/>
+        </w:rPr>
+        <w:t>，e</w:t>
+      </w:r>
+      <w:r>
+        <w:rPr>
+          <w:rFonts w:ascii="微軟正黑體" w:eastAsia="微軟正黑體" w:hAnsi="微軟正黑體"/>
+        </w:rPr>
+        <w:t>mail</w:t>
+      </w:r>
+      <w:r>
+        <w:rPr>
+          <w:rFonts w:ascii="微軟正黑體" w:eastAsia="微軟正黑體" w:hAnsi="微軟正黑體" w:hint="eastAsia"/>
+        </w:rPr>
+        <w:t>寄出去就寄出去，不會再去修改了</w:t>
+      </w:r>
+    </w:p>
+    <w:p>
+      <w:pPr>
+        <w:pStyle w:val="a3"/>
+        <w:numPr>
+          <w:ilvl w:val="0"/>
+          <w:numId w:val="1"/>
+        </w:numPr>
+        <w:ind w:leftChars="0"/>
+        <w:rPr>
+          <w:rFonts w:ascii="微軟正黑體" w:eastAsia="微軟正黑體" w:hAnsi="微軟正黑體"/>
+        </w:rPr>
+      </w:pPr>
+      <w:r>
+        <w:rPr>
+          <w:rFonts w:ascii="微軟正黑體" w:eastAsia="微軟正黑體" w:hAnsi="微軟正黑體" w:hint="eastAsia"/>
+        </w:rPr>
+        <w:t>有很多概念是參考GFS</w:t>
+      </w:r>
+    </w:p>
+    <w:p>
+      <w:pPr>
+        <w:pStyle w:val="a3"/>
+        <w:numPr>
+          <w:ilvl w:val="0"/>
+          <w:numId w:val="1"/>
+        </w:numPr>
+        <w:ind w:leftChars="0"/>
+        <w:rPr>
+          <w:rFonts w:ascii="微軟正黑體" w:eastAsia="微軟正黑體" w:hAnsi="微軟正黑體"/>
+        </w:rPr>
+      </w:pPr>
+      <w:r>
+        <w:rPr>
+          <w:rFonts w:ascii="微軟正黑體" w:eastAsia="微軟正黑體" w:hAnsi="微軟正黑體"/>
+        </w:rPr>
+        <w:t>Large Data Sets:</w:t>
+      </w:r>
+      <w:r>
+        <w:rPr>
+          <w:rFonts w:ascii="微軟正黑體" w:eastAsia="微軟正黑體" w:hAnsi="微軟正黑體"/>
+        </w:rPr>
+        <w:t xml:space="preserve"> (</w:t>
+      </w:r>
+      <w:r>
+        <w:rPr>
+          <w:rFonts w:ascii="微軟正黑體" w:eastAsia="微軟正黑體" w:hAnsi="微軟正黑體" w:hint="eastAsia"/>
+        </w:rPr>
+        <w:t>補</w:t>
+      </w:r>
+      <w:r>
+        <w:rPr>
+          <w:rFonts w:ascii="微軟正黑體" w:eastAsia="微軟正黑體" w:hAnsi="微軟正黑體"/>
+        </w:rPr>
+        <w:t>)</w:t>
+      </w:r>
+      <w:r>
+        <w:rPr>
+          <w:rFonts w:ascii="微軟正黑體" w:eastAsia="微軟正黑體" w:hAnsi="微軟正黑體" w:hint="eastAsia"/>
+        </w:rPr>
+        <w:t xml:space="preserve"> P20</w:t>
+      </w:r>
+    </w:p>
+    <w:p>
+      <w:pPr>
+        <w:pStyle w:val="a3"/>
+        <w:numPr>
+          <w:ilvl w:val="1"/>
+          <w:numId w:val="1"/>
+        </w:numPr>
+        <w:ind w:leftChars="0"/>
+        <w:rPr>
+          <w:rFonts w:ascii="微軟正黑體" w:eastAsia="微軟正黑體" w:hAnsi="微軟正黑體"/>
+        </w:rPr>
+      </w:pPr>
+      <w:r>
+        <w:rPr>
+          <w:rFonts w:ascii="微軟正黑體" w:eastAsia="微軟正黑體" w:hAnsi="微軟正黑體" w:hint="eastAsia"/>
+        </w:rPr>
+        <w:t>應該是下面會提到的，每</w:t>
+      </w:r>
       <w:proofErr w:type="gramStart"/>
       <w:r>
         <w:rPr>
           <w:rFonts w:ascii="微軟正黑體" w:eastAsia="微軟正黑體" w:hAnsi="微軟正黑體" w:hint="eastAsia"/>
         </w:rPr>
-        <w:t>)來找</w:t>
+        <w:t>個</w:t>
       </w:r>
       <w:proofErr w:type="gramEnd"/>
       <w:r>
         <w:rPr>
           <w:rFonts w:ascii="微軟正黑體" w:eastAsia="微軟正黑體" w:hAnsi="微軟正黑體" w:hint="eastAsia"/>
         </w:rPr>
-        <w:t>d</w:t>
-      </w:r>
-      <w:r>
-        <w:rPr>
-          <w:rFonts w:ascii="微軟正黑體" w:eastAsia="微軟正黑體" w:hAnsi="微軟正黑體"/>
-        </w:rPr>
-        <w:t>ata block</w:t>
+        <w:t>Node的s</w:t>
+      </w:r>
+      <w:r>
+        <w:rPr>
+          <w:rFonts w:ascii="微軟正黑體" w:eastAsia="微軟正黑體" w:hAnsi="微軟正黑體"/>
+        </w:rPr>
+        <w:t>ize</w:t>
+      </w:r>
+      <w:r>
+        <w:rPr>
+          <w:rFonts w:ascii="微軟正黑體" w:eastAsia="微軟正黑體" w:hAnsi="微軟正黑體" w:hint="eastAsia"/>
+        </w:rPr>
+        <w:t>比較大</w:t>
       </w:r>
     </w:p>
     <w:p>
@@ -2043,7 +2922,31 @@
         <w:rPr>
           <w:rFonts w:ascii="微軟正黑體" w:eastAsia="微軟正黑體" w:hAnsi="微軟正黑體" w:hint="eastAsia"/>
         </w:rPr>
-        <w:t>要如何用到分散式系統中?</w:t>
+        <w:t>HDFS就是為了處理大容量的f</w:t>
+      </w:r>
+      <w:r>
+        <w:rPr>
+          <w:rFonts w:ascii="微軟正黑體" w:eastAsia="微軟正黑體" w:hAnsi="微軟正黑體"/>
+        </w:rPr>
+        <w:t>ile</w:t>
+      </w:r>
+      <w:r>
+        <w:rPr>
+          <w:rFonts w:ascii="微軟正黑體" w:eastAsia="微軟正黑體" w:hAnsi="微軟正黑體" w:hint="eastAsia"/>
+        </w:rPr>
+        <w:t>而產生的設計，而且這樣子對M</w:t>
+      </w:r>
+      <w:r>
+        <w:rPr>
+          <w:rFonts w:ascii="微軟正黑體" w:eastAsia="微軟正黑體" w:hAnsi="微軟正黑體"/>
+        </w:rPr>
+        <w:t xml:space="preserve">aster </w:t>
+      </w:r>
+      <w:r>
+        <w:rPr>
+          <w:rFonts w:ascii="微軟正黑體" w:eastAsia="微軟正黑體" w:hAnsi="微軟正黑體" w:hint="eastAsia"/>
+        </w:rPr>
+        <w:t>Name-node的負擔也比較小</w:t>
       </w:r>
     </w:p>
     <w:p>
@@ -2062,39 +2965,68 @@
         <w:rPr>
           <w:rFonts w:ascii="微軟正黑體" w:eastAsia="微軟正黑體" w:hAnsi="微軟正黑體" w:hint="eastAsia"/>
         </w:rPr>
-        <w:t>該如何在多台host中維護這種i</w:t>
-      </w:r>
-      <w:r>
-        <w:rPr>
-          <w:rFonts w:ascii="微軟正黑體" w:eastAsia="微軟正黑體" w:hAnsi="微軟正黑體"/>
-        </w:rPr>
-        <w:t>ndex structure?</w:t>
-      </w:r>
-    </w:p>
-    <w:p>
-      <w:pPr>
-        <w:rPr>
-          <w:rFonts w:ascii="微軟正黑體" w:eastAsia="微軟正黑體" w:hAnsi="微軟正黑體"/>
-        </w:rPr>
-      </w:pPr>
-    </w:p>
-    <w:p>
-      <w:pPr>
-        <w:rPr>
-          <w:rFonts w:ascii="微軟正黑體" w:eastAsia="微軟正黑體" w:hAnsi="微軟正黑體"/>
-        </w:rPr>
-      </w:pPr>
-      <w:r>
-        <w:rPr>
-          <w:rFonts w:ascii="微軟正黑體" w:eastAsia="微軟正黑體" w:hAnsi="微軟正黑體" w:hint="eastAsia"/>
-        </w:rPr>
-        <w:t>三種大型分散式檔案系統</w:t>
-      </w:r>
-      <w:r>
-        <w:rPr>
-          <w:rFonts w:ascii="微軟正黑體" w:eastAsia="微軟正黑體" w:hAnsi="微軟正黑體" w:hint="eastAsia"/>
-        </w:rPr>
-        <w:t>案例</w:t>
+        <w:t xml:space="preserve">有假設: </w:t>
+      </w:r>
+      <w:r>
+        <w:rPr>
+          <w:rFonts w:ascii="微軟正黑體" w:eastAsia="微軟正黑體" w:hAnsi="微軟正黑體"/>
+        </w:rPr>
+        <w:t>write-once-read-many access model for files</w:t>
+      </w:r>
+      <w:r>
+        <w:rPr>
+          <w:rFonts w:ascii="微軟正黑體" w:eastAsia="微軟正黑體" w:hAnsi="微軟正黑體" w:hint="eastAsia"/>
+        </w:rPr>
+        <w:t xml:space="preserve"> (補)</w:t>
+      </w:r>
+      <w:r>
+        <w:rPr>
+          <w:rFonts w:ascii="微軟正黑體" w:eastAsia="微軟正黑體" w:hAnsi="微軟正黑體" w:hint="eastAsia"/>
+        </w:rPr>
+        <w:t xml:space="preserve"> P20</w:t>
+      </w:r>
+    </w:p>
+    <w:p>
+      <w:pPr>
+        <w:pStyle w:val="a3"/>
+        <w:numPr>
+          <w:ilvl w:val="1"/>
+          <w:numId w:val="1"/>
+        </w:numPr>
+        <w:ind w:leftChars="0"/>
+        <w:rPr>
+          <w:rFonts w:ascii="微軟正黑體" w:eastAsia="微軟正黑體" w:hAnsi="微軟正黑體"/>
+        </w:rPr>
+      </w:pPr>
+      <w:r>
+        <w:rPr>
+          <w:rFonts w:ascii="微軟正黑體" w:eastAsia="微軟正黑體" w:hAnsi="微軟正黑體" w:hint="eastAsia"/>
+        </w:rPr>
+        <w:t>這是簡化c</w:t>
+      </w:r>
+      <w:r>
+        <w:rPr>
+          <w:rFonts w:ascii="微軟正黑體" w:eastAsia="微軟正黑體" w:hAnsi="微軟正黑體"/>
+        </w:rPr>
+        <w:t>oncurrency write</w:t>
+      </w:r>
+      <w:r>
+        <w:rPr>
+          <w:rFonts w:ascii="微軟正黑體" w:eastAsia="微軟正黑體" w:hAnsi="微軟正黑體" w:hint="eastAsia"/>
+        </w:rPr>
+        <w:t>的問題，因為經驗上發現在真實應用場警不太會同時w</w:t>
+      </w:r>
+      <w:r>
+        <w:rPr>
+          <w:rFonts w:ascii="微軟正黑體" w:eastAsia="微軟正黑體" w:hAnsi="微軟正黑體"/>
+        </w:rPr>
+        <w:t>rite</w:t>
+      </w:r>
+      <w:r>
+        <w:rPr>
+          <w:rFonts w:ascii="微軟正黑體" w:eastAsia="微軟正黑體" w:hAnsi="微軟正黑體" w:hint="eastAsia"/>
+        </w:rPr>
+        <w:t>。(還是可能有問題，因此HDFS沒有符合POSIX</w:t>
       </w:r>
     </w:p>
     <w:p>
@@ -2113,768 +3045,27 @@
         <w:rPr>
           <w:rFonts w:ascii="微軟正黑體" w:eastAsia="微軟正黑體" w:hAnsi="微軟正黑體"/>
         </w:rPr>
-        <w:t>HDFS - Hadoop Distributed File System (HDFS)</w:t>
-      </w:r>
-    </w:p>
-    <w:p>
-      <w:pPr>
-        <w:pStyle w:val="a3"/>
-        <w:numPr>
-          <w:ilvl w:val="0"/>
-          <w:numId w:val="1"/>
-        </w:numPr>
-        <w:ind w:leftChars="0"/>
-        <w:rPr>
-          <w:rFonts w:ascii="微軟正黑體" w:eastAsia="微軟正黑體" w:hAnsi="微軟正黑體"/>
-        </w:rPr>
-      </w:pPr>
-      <w:r>
-        <w:rPr>
-          <w:rFonts w:ascii="微軟正黑體" w:eastAsia="微軟正黑體" w:hAnsi="微軟正黑體"/>
-        </w:rPr>
-        <w:t>The Google File System (GFS)</w:t>
-      </w:r>
-    </w:p>
-    <w:p>
-      <w:pPr>
-        <w:pStyle w:val="a3"/>
-        <w:numPr>
-          <w:ilvl w:val="0"/>
-          <w:numId w:val="1"/>
-        </w:numPr>
-        <w:ind w:leftChars="0"/>
-        <w:rPr>
-          <w:rFonts w:ascii="微軟正黑體" w:eastAsia="微軟正黑體" w:hAnsi="微軟正黑體"/>
-        </w:rPr>
-      </w:pPr>
-      <w:proofErr w:type="spellStart"/>
-      <w:r>
-        <w:rPr>
-          <w:rFonts w:ascii="微軟正黑體" w:eastAsia="微軟正黑體" w:hAnsi="微軟正黑體"/>
-        </w:rPr>
-        <w:t>Ceph</w:t>
-      </w:r>
-      <w:proofErr w:type="spellEnd"/>
-      <w:r>
-        <w:rPr>
-          <w:rFonts w:ascii="微軟正黑體" w:eastAsia="微軟正黑體" w:hAnsi="微軟正黑體"/>
-        </w:rPr>
-        <w:t xml:space="preserve"> Distributed File System</w:t>
-      </w:r>
-    </w:p>
-    <w:p>
-      <w:pPr>
-        <w:rPr>
-          <w:rFonts w:ascii="微軟正黑體" w:eastAsia="微軟正黑體" w:hAnsi="微軟正黑體"/>
-        </w:rPr>
-      </w:pPr>
-    </w:p>
-    <w:p>
-      <w:pPr>
-        <w:rPr>
-          <w:rFonts w:ascii="微軟正黑體" w:eastAsia="微軟正黑體" w:hAnsi="微軟正黑體"/>
-        </w:rPr>
-      </w:pPr>
-      <w:r>
-        <w:rPr>
-          <w:rFonts w:ascii="微軟正黑體" w:eastAsia="微軟正黑體" w:hAnsi="微軟正黑體"/>
+        <w:t>Master/Slave Architecture</w:t>
+      </w:r>
+    </w:p>
+    <w:p>
+      <w:pPr>
+        <w:pStyle w:val="a3"/>
+        <w:numPr>
+          <w:ilvl w:val="1"/>
+          <w:numId w:val="1"/>
+        </w:numPr>
+        <w:ind w:leftChars="0"/>
+        <w:rPr>
+          <w:rFonts w:ascii="微軟正黑體" w:eastAsia="微軟正黑體" w:hAnsi="微軟正黑體"/>
+        </w:rPr>
+      </w:pPr>
+      <w:r>
+        <w:rPr>
+          <w:rFonts w:ascii="微軟正黑體" w:eastAsia="微軟正黑體" w:hAnsi="微軟正黑體"/>
+          <w:noProof/>
         </w:rPr>
         <w:lastRenderedPageBreak/>
-        <w:t xml:space="preserve">(Apache) </w:t>
-      </w:r>
-      <w:bookmarkStart w:id="0" w:name="_Hlk131686445"/>
-      <w:r>
-        <w:rPr>
-          <w:rFonts w:ascii="微軟正黑體" w:eastAsia="微軟正黑體" w:hAnsi="微軟正黑體"/>
-        </w:rPr>
-        <w:t>Hadoop</w:t>
-      </w:r>
-      <w:bookmarkEnd w:id="0"/>
-    </w:p>
-    <w:p>
-      <w:pPr>
-        <w:pStyle w:val="a3"/>
-        <w:numPr>
-          <w:ilvl w:val="0"/>
-          <w:numId w:val="1"/>
-        </w:numPr>
-        <w:ind w:leftChars="0"/>
-        <w:rPr>
-          <w:rFonts w:ascii="微軟正黑體" w:eastAsia="微軟正黑體" w:hAnsi="微軟正黑體"/>
-        </w:rPr>
-      </w:pPr>
-      <w:r>
-        <w:rPr>
-          <w:rFonts w:ascii="微軟正黑體" w:eastAsia="微軟正黑體" w:hAnsi="微軟正黑體"/>
-        </w:rPr>
-        <w:t>Apache top level project</w:t>
-      </w:r>
-      <w:r>
-        <w:rPr>
-          <w:rFonts w:ascii="微軟正黑體" w:eastAsia="微軟正黑體" w:hAnsi="微軟正黑體" w:hint="eastAsia"/>
-        </w:rPr>
-        <w:t xml:space="preserve"> (當初為了進入大數據時代，而開啟的計畫)</w:t>
-      </w:r>
-    </w:p>
-    <w:p>
-      <w:pPr>
-        <w:pStyle w:val="a3"/>
-        <w:numPr>
-          <w:ilvl w:val="0"/>
-          <w:numId w:val="1"/>
-        </w:numPr>
-        <w:ind w:leftChars="0"/>
-        <w:rPr>
-          <w:rFonts w:ascii="微軟正黑體" w:eastAsia="微軟正黑體" w:hAnsi="微軟正黑體"/>
-        </w:rPr>
-      </w:pPr>
-      <w:r>
-        <w:rPr>
-          <w:rFonts w:ascii="微軟正黑體" w:eastAsia="微軟正黑體" w:hAnsi="微軟正黑體"/>
-        </w:rPr>
-        <w:t>open-source software</w:t>
-      </w:r>
-    </w:p>
-    <w:p>
-      <w:pPr>
-        <w:pStyle w:val="a3"/>
-        <w:numPr>
-          <w:ilvl w:val="1"/>
-          <w:numId w:val="1"/>
-        </w:numPr>
-        <w:ind w:leftChars="0"/>
-        <w:rPr>
-          <w:rFonts w:ascii="微軟正黑體" w:eastAsia="微軟正黑體" w:hAnsi="微軟正黑體"/>
-          <w:color w:val="00B0F0"/>
-        </w:rPr>
-      </w:pPr>
-      <w:r>
-        <w:rPr>
-          <w:rFonts w:ascii="微軟正黑體" w:eastAsia="微軟正黑體" w:hAnsi="微軟正黑體"/>
-        </w:rPr>
-        <w:t>reliable,</w:t>
-      </w:r>
-      <w:r>
-        <w:rPr>
-          <w:rFonts w:ascii="微軟正黑體" w:eastAsia="微軟正黑體" w:hAnsi="微軟正黑體" w:hint="eastAsia"/>
-        </w:rPr>
-        <w:t xml:space="preserve"> </w:t>
-      </w:r>
-      <w:r>
-        <w:rPr>
-          <w:rFonts w:ascii="微軟正黑體" w:eastAsia="微軟正黑體" w:hAnsi="微軟正黑體"/>
-        </w:rPr>
-        <w:t xml:space="preserve">scalable, </w:t>
-      </w:r>
-      <w:r>
-        <w:rPr>
-          <w:rFonts w:ascii="微軟正黑體" w:eastAsia="微軟正黑體" w:hAnsi="微軟正黑體"/>
-          <w:color w:val="00B0F0"/>
-        </w:rPr>
-        <w:t>distributed computing and data storage</w:t>
-      </w:r>
-    </w:p>
-    <w:p>
-      <w:pPr>
-        <w:pStyle w:val="a3"/>
-        <w:numPr>
-          <w:ilvl w:val="0"/>
-          <w:numId w:val="1"/>
-        </w:numPr>
-        <w:ind w:leftChars="0"/>
-        <w:rPr>
-          <w:rFonts w:ascii="微軟正黑體" w:eastAsia="微軟正黑體" w:hAnsi="微軟正黑體"/>
-        </w:rPr>
-      </w:pPr>
-      <w:r>
-        <w:rPr>
-          <w:rFonts w:ascii="微軟正黑體" w:eastAsia="微軟正黑體" w:hAnsi="微軟正黑體"/>
-        </w:rPr>
-        <w:t xml:space="preserve">a </w:t>
-      </w:r>
-      <w:r>
-        <w:rPr>
-          <w:rFonts w:ascii="微軟正黑體" w:eastAsia="微軟正黑體" w:hAnsi="微軟正黑體"/>
-          <w:color w:val="00B0F0"/>
-        </w:rPr>
-        <w:t xml:space="preserve">framework </w:t>
-      </w:r>
-      <w:r>
-        <w:rPr>
-          <w:rFonts w:ascii="微軟正黑體" w:eastAsia="微軟正黑體" w:hAnsi="微軟正黑體"/>
-        </w:rPr>
-        <w:t>that allow</w:t>
-      </w:r>
-      <w:r>
-        <w:rPr>
-          <w:rFonts w:ascii="微軟正黑體" w:eastAsia="微軟正黑體" w:hAnsi="微軟正黑體"/>
-        </w:rPr>
-        <w:t xml:space="preserve"> </w:t>
-      </w:r>
-      <w:r>
-        <w:rPr>
-          <w:rFonts w:ascii="微軟正黑體" w:eastAsia="微軟正黑體" w:hAnsi="微軟正黑體"/>
-        </w:rPr>
-        <w:t xml:space="preserve">for the </w:t>
-      </w:r>
-      <w:r>
-        <w:rPr>
-          <w:rFonts w:ascii="微軟正黑體" w:eastAsia="微軟正黑體" w:hAnsi="微軟正黑體"/>
-          <w:color w:val="00B0F0"/>
-        </w:rPr>
-        <w:t>distributed processing of large data</w:t>
-      </w:r>
-      <w:r>
-        <w:rPr>
-          <w:rFonts w:ascii="微軟正黑體" w:eastAsia="微軟正黑體" w:hAnsi="微軟正黑體"/>
-        </w:rPr>
-        <w:t xml:space="preserve"> sets (bigdata)</w:t>
-      </w:r>
-    </w:p>
-    <w:p>
-      <w:pPr>
-        <w:pStyle w:val="a3"/>
-        <w:numPr>
-          <w:ilvl w:val="0"/>
-          <w:numId w:val="1"/>
-        </w:numPr>
-        <w:ind w:leftChars="0"/>
-        <w:rPr>
-          <w:rFonts w:ascii="微軟正黑體" w:eastAsia="微軟正黑體" w:hAnsi="微軟正黑體"/>
-        </w:rPr>
-      </w:pPr>
-      <w:r>
-        <w:rPr>
-          <w:rFonts w:ascii="微軟正黑體" w:eastAsia="微軟正黑體" w:hAnsi="微軟正黑體" w:hint="eastAsia"/>
-        </w:rPr>
-        <w:t>是由y</w:t>
-      </w:r>
-      <w:r>
-        <w:rPr>
-          <w:rFonts w:ascii="微軟正黑體" w:eastAsia="微軟正黑體" w:hAnsi="微軟正黑體"/>
-        </w:rPr>
-        <w:t>ahoo</w:t>
-      </w:r>
-      <w:r>
-        <w:rPr>
-          <w:rFonts w:ascii="微軟正黑體" w:eastAsia="微軟正黑體" w:hAnsi="微軟正黑體" w:hint="eastAsia"/>
-        </w:rPr>
-        <w:t>發起的,</w:t>
-      </w:r>
-      <w:r>
-        <w:rPr>
-          <w:rFonts w:ascii="微軟正黑體" w:eastAsia="微軟正黑體" w:hAnsi="微軟正黑體"/>
-        </w:rPr>
-        <w:t xml:space="preserve"> </w:t>
-      </w:r>
-      <w:r>
-        <w:rPr>
-          <w:rFonts w:ascii="微軟正黑體" w:eastAsia="微軟正黑體" w:hAnsi="微軟正黑體" w:hint="eastAsia"/>
-        </w:rPr>
-        <w:t>用 JAVA 寫的</w:t>
-      </w:r>
-    </w:p>
-    <w:p>
-      <w:pPr>
-        <w:rPr>
-          <w:rFonts w:ascii="微軟正黑體" w:eastAsia="微軟正黑體" w:hAnsi="微軟正黑體"/>
-        </w:rPr>
-      </w:pPr>
-    </w:p>
-    <w:p>
-      <w:pPr>
-        <w:rPr>
-          <w:rFonts w:ascii="微軟正黑體" w:eastAsia="微軟正黑體" w:hAnsi="微軟正黑體"/>
-        </w:rPr>
-      </w:pPr>
-      <w:r>
-        <w:rPr>
-          <w:rFonts w:ascii="微軟正黑體" w:eastAsia="微軟正黑體" w:hAnsi="微軟正黑體"/>
-        </w:rPr>
-        <w:t>HDFS Design Goals</w:t>
-      </w:r>
-    </w:p>
-    <w:p>
-      <w:pPr>
-        <w:pStyle w:val="a3"/>
-        <w:numPr>
-          <w:ilvl w:val="0"/>
-          <w:numId w:val="1"/>
-        </w:numPr>
-        <w:ind w:leftChars="0"/>
-        <w:rPr>
-          <w:rFonts w:ascii="微軟正黑體" w:eastAsia="微軟正黑體" w:hAnsi="微軟正黑體"/>
-        </w:rPr>
-      </w:pPr>
-      <w:r>
-        <w:rPr>
-          <w:rFonts w:ascii="微軟正黑體" w:eastAsia="微軟正黑體" w:hAnsi="微軟正黑體"/>
-          <w:color w:val="00B0F0"/>
-        </w:rPr>
-        <w:t xml:space="preserve">highly fault-tolerant, high throughput distributed file system </w:t>
-      </w:r>
-      <w:r>
-        <w:rPr>
-          <w:rFonts w:ascii="微軟正黑體" w:eastAsia="微軟正黑體" w:hAnsi="微軟正黑體"/>
-        </w:rPr>
-        <w:t>designed to run on commodity hardware (typically</w:t>
-      </w:r>
-      <w:r>
-        <w:rPr>
-          <w:rFonts w:ascii="微軟正黑體" w:eastAsia="微軟正黑體" w:hAnsi="微軟正黑體"/>
-        </w:rPr>
-        <w:t xml:space="preserve"> </w:t>
-      </w:r>
-      <w:r>
-        <w:rPr>
-          <w:rFonts w:ascii="微軟正黑體" w:eastAsia="微軟正黑體" w:hAnsi="微軟正黑體"/>
-        </w:rPr>
-        <w:t>run a GNU/Linux OS)</w:t>
-      </w:r>
-    </w:p>
-    <w:p>
-      <w:pPr>
-        <w:pStyle w:val="a3"/>
-        <w:numPr>
-          <w:ilvl w:val="0"/>
-          <w:numId w:val="1"/>
-        </w:numPr>
-        <w:ind w:leftChars="0"/>
-        <w:rPr>
-          <w:rFonts w:ascii="微軟正黑體" w:eastAsia="微軟正黑體" w:hAnsi="微軟正黑體"/>
-        </w:rPr>
-      </w:pPr>
-      <w:r>
-        <w:rPr>
-          <w:rFonts w:ascii="微軟正黑體" w:eastAsia="微軟正黑體" w:hAnsi="微軟正黑體"/>
-        </w:rPr>
-        <w:t>Not general purpose</w:t>
-      </w:r>
-    </w:p>
-    <w:p>
-      <w:pPr>
-        <w:pStyle w:val="a3"/>
-        <w:numPr>
-          <w:ilvl w:val="1"/>
-          <w:numId w:val="1"/>
-        </w:numPr>
-        <w:ind w:leftChars="0"/>
-        <w:rPr>
-          <w:rFonts w:ascii="微軟正黑體" w:eastAsia="微軟正黑體" w:hAnsi="微軟正黑體"/>
-        </w:rPr>
-      </w:pPr>
-      <w:r>
-        <w:rPr>
-          <w:rFonts w:ascii="微軟正黑體" w:eastAsia="微軟正黑體" w:hAnsi="微軟正黑體"/>
-        </w:rPr>
-        <w:t xml:space="preserve">for </w:t>
-      </w:r>
-      <w:r>
-        <w:rPr>
-          <w:rFonts w:ascii="微軟正黑體" w:eastAsia="微軟正黑體" w:hAnsi="微軟正黑體"/>
-          <w:color w:val="00B0F0"/>
-        </w:rPr>
-        <w:t>batch processing</w:t>
-      </w:r>
-      <w:r>
-        <w:rPr>
-          <w:rFonts w:ascii="微軟正黑體" w:eastAsia="微軟正黑體" w:hAnsi="微軟正黑體" w:hint="eastAsia"/>
-        </w:rPr>
-        <w:t xml:space="preserve"> </w:t>
-      </w:r>
-      <w:r>
-        <w:rPr>
-          <w:rFonts w:ascii="微軟正黑體" w:eastAsia="微軟正黑體" w:hAnsi="微軟正黑體"/>
-        </w:rPr>
-        <w:t>rather than interactive use by users</w:t>
-      </w:r>
-    </w:p>
-    <w:p>
-      <w:pPr>
-        <w:pStyle w:val="a3"/>
-        <w:numPr>
-          <w:ilvl w:val="1"/>
-          <w:numId w:val="1"/>
-        </w:numPr>
-        <w:ind w:leftChars="0"/>
-        <w:rPr>
-          <w:rFonts w:ascii="微軟正黑體" w:eastAsia="微軟正黑體" w:hAnsi="微軟正黑體"/>
-        </w:rPr>
-      </w:pPr>
-      <w:r>
-        <w:rPr>
-          <w:rFonts w:ascii="微軟正黑體" w:eastAsia="微軟正黑體" w:hAnsi="微軟正黑體" w:hint="eastAsia"/>
-        </w:rPr>
-        <w:t>假設</w:t>
-      </w:r>
-      <w:r>
-        <w:rPr>
-          <w:rFonts w:ascii="微軟正黑體" w:eastAsia="微軟正黑體" w:hAnsi="微軟正黑體" w:hint="eastAsia"/>
-        </w:rPr>
-        <w:t>基本上只有write，</w:t>
-      </w:r>
-      <w:r>
-        <w:rPr>
-          <w:rFonts w:ascii="微軟正黑體" w:eastAsia="微軟正黑體" w:hAnsi="微軟正黑體" w:hint="eastAsia"/>
-        </w:rPr>
-        <w:t>不會去</w:t>
-      </w:r>
-      <w:r>
-        <w:rPr>
-          <w:rFonts w:ascii="微軟正黑體" w:eastAsia="微軟正黑體" w:hAnsi="微軟正黑體" w:hint="eastAsia"/>
-        </w:rPr>
-        <w:t>修改</w:t>
-      </w:r>
-      <w:r>
-        <w:rPr>
-          <w:rFonts w:ascii="微軟正黑體" w:eastAsia="微軟正黑體" w:hAnsi="微軟正黑體" w:hint="eastAsia"/>
-        </w:rPr>
-        <w:t>資料</w:t>
-      </w:r>
-    </w:p>
-    <w:p>
-      <w:pPr>
-        <w:pStyle w:val="a3"/>
-        <w:numPr>
-          <w:ilvl w:val="2"/>
-          <w:numId w:val="1"/>
-        </w:numPr>
-        <w:ind w:leftChars="0"/>
-        <w:rPr>
-          <w:rFonts w:ascii="微軟正黑體" w:eastAsia="微軟正黑體" w:hAnsi="微軟正黑體"/>
-        </w:rPr>
-      </w:pPr>
-      <w:r>
-        <w:rPr>
-          <w:rFonts w:ascii="微軟正黑體" w:eastAsia="微軟正黑體" w:hAnsi="微軟正黑體" w:hint="eastAsia"/>
-        </w:rPr>
-        <w:t>好像是</w:t>
-      </w:r>
-      <w:r>
-        <w:rPr>
-          <w:rFonts w:ascii="微軟正黑體" w:eastAsia="微軟正黑體" w:hAnsi="微軟正黑體"/>
-        </w:rPr>
-        <w:t>write-once-read-many</w:t>
-      </w:r>
-    </w:p>
-    <w:p>
-      <w:pPr>
-        <w:pStyle w:val="a3"/>
-        <w:numPr>
-          <w:ilvl w:val="2"/>
-          <w:numId w:val="1"/>
-        </w:numPr>
-        <w:ind w:leftChars="0"/>
-        <w:rPr>
-          <w:rFonts w:ascii="微軟正黑體" w:eastAsia="微軟正黑體" w:hAnsi="微軟正黑體"/>
-        </w:rPr>
-      </w:pPr>
-      <w:r>
-        <w:rPr>
-          <w:rFonts w:ascii="微軟正黑體" w:eastAsia="微軟正黑體" w:hAnsi="微軟正黑體" w:hint="eastAsia"/>
-        </w:rPr>
-        <w:t>E</w:t>
-      </w:r>
-      <w:r>
-        <w:rPr>
-          <w:rFonts w:ascii="微軟正黑體" w:eastAsia="微軟正黑體" w:hAnsi="微軟正黑體"/>
-        </w:rPr>
-        <w:t>x: mail server</w:t>
-      </w:r>
-      <w:r>
-        <w:rPr>
-          <w:rFonts w:ascii="微軟正黑體" w:eastAsia="微軟正黑體" w:hAnsi="微軟正黑體" w:hint="eastAsia"/>
-        </w:rPr>
-        <w:t>，e</w:t>
-      </w:r>
-      <w:r>
-        <w:rPr>
-          <w:rFonts w:ascii="微軟正黑體" w:eastAsia="微軟正黑體" w:hAnsi="微軟正黑體"/>
-        </w:rPr>
-        <w:t>mail</w:t>
-      </w:r>
-      <w:r>
-        <w:rPr>
-          <w:rFonts w:ascii="微軟正黑體" w:eastAsia="微軟正黑體" w:hAnsi="微軟正黑體" w:hint="eastAsia"/>
-        </w:rPr>
-        <w:t>寄出去就寄出去，不會再去修改了</w:t>
-      </w:r>
-    </w:p>
-    <w:p>
-      <w:pPr>
-        <w:pStyle w:val="a3"/>
-        <w:numPr>
-          <w:ilvl w:val="0"/>
-          <w:numId w:val="1"/>
-        </w:numPr>
-        <w:ind w:leftChars="0"/>
-        <w:rPr>
-          <w:rFonts w:ascii="微軟正黑體" w:eastAsia="微軟正黑體" w:hAnsi="微軟正黑體"/>
-        </w:rPr>
-      </w:pPr>
-      <w:r>
-        <w:rPr>
-          <w:rFonts w:ascii="微軟正黑體" w:eastAsia="微軟正黑體" w:hAnsi="微軟正黑體" w:hint="eastAsia"/>
-        </w:rPr>
-        <w:t>有很多概念是參考GFS</w:t>
-      </w:r>
-    </w:p>
-    <w:p>
-      <w:pPr>
-        <w:pStyle w:val="a3"/>
-        <w:numPr>
-          <w:ilvl w:val="0"/>
-          <w:numId w:val="1"/>
-        </w:numPr>
-        <w:ind w:leftChars="0"/>
-        <w:rPr>
-          <w:rFonts w:ascii="微軟正黑體" w:eastAsia="微軟正黑體" w:hAnsi="微軟正黑體"/>
-        </w:rPr>
-      </w:pPr>
-      <w:r>
-        <w:rPr>
-          <w:rFonts w:ascii="微軟正黑體" w:eastAsia="微軟正黑體" w:hAnsi="微軟正黑體"/>
-        </w:rPr>
-        <w:t>Large Data Sets:</w:t>
-      </w:r>
-      <w:r>
-        <w:rPr>
-          <w:rFonts w:ascii="微軟正黑體" w:eastAsia="微軟正黑體" w:hAnsi="微軟正黑體"/>
-        </w:rPr>
-        <w:t xml:space="preserve"> (</w:t>
-      </w:r>
-      <w:r>
-        <w:rPr>
-          <w:rFonts w:ascii="微軟正黑體" w:eastAsia="微軟正黑體" w:hAnsi="微軟正黑體" w:hint="eastAsia"/>
-        </w:rPr>
-        <w:t>補</w:t>
-      </w:r>
-      <w:r>
-        <w:rPr>
-          <w:rFonts w:ascii="微軟正黑體" w:eastAsia="微軟正黑體" w:hAnsi="微軟正黑體"/>
-        </w:rPr>
-        <w:t>)</w:t>
-      </w:r>
-      <w:r>
-        <w:rPr>
-          <w:rFonts w:ascii="微軟正黑體" w:eastAsia="微軟正黑體" w:hAnsi="微軟正黑體" w:hint="eastAsia"/>
-        </w:rPr>
-        <w:t xml:space="preserve"> P20</w:t>
-      </w:r>
-    </w:p>
-    <w:p>
-      <w:pPr>
-        <w:pStyle w:val="a3"/>
-        <w:numPr>
-          <w:ilvl w:val="1"/>
-          <w:numId w:val="1"/>
-        </w:numPr>
-        <w:ind w:leftChars="0"/>
-        <w:rPr>
-          <w:rFonts w:ascii="微軟正黑體" w:eastAsia="微軟正黑體" w:hAnsi="微軟正黑體"/>
-        </w:rPr>
-      </w:pPr>
-      <w:r>
-        <w:rPr>
-          <w:rFonts w:ascii="微軟正黑體" w:eastAsia="微軟正黑體" w:hAnsi="微軟正黑體" w:hint="eastAsia"/>
-        </w:rPr>
-        <w:t>應該是下面會提到的，每</w:t>
-      </w:r>
-      <w:proofErr w:type="gramStart"/>
-      <w:r>
-        <w:rPr>
-          <w:rFonts w:ascii="微軟正黑體" w:eastAsia="微軟正黑體" w:hAnsi="微軟正黑體" w:hint="eastAsia"/>
-        </w:rPr>
-        <w:t>個</w:t>
-      </w:r>
-      <w:proofErr w:type="gramEnd"/>
-      <w:r>
-        <w:rPr>
-          <w:rFonts w:ascii="微軟正黑體" w:eastAsia="微軟正黑體" w:hAnsi="微軟正黑體" w:hint="eastAsia"/>
-        </w:rPr>
-        <w:t>Node的s</w:t>
-      </w:r>
-      <w:r>
-        <w:rPr>
-          <w:rFonts w:ascii="微軟正黑體" w:eastAsia="微軟正黑體" w:hAnsi="微軟正黑體"/>
-        </w:rPr>
-        <w:t>ize</w:t>
-      </w:r>
-      <w:r>
-        <w:rPr>
-          <w:rFonts w:ascii="微軟正黑體" w:eastAsia="微軟正黑體" w:hAnsi="微軟正黑體" w:hint="eastAsia"/>
-        </w:rPr>
-        <w:t>比較大</w:t>
-      </w:r>
-    </w:p>
-    <w:p>
-      <w:pPr>
-        <w:pStyle w:val="a3"/>
-        <w:numPr>
-          <w:ilvl w:val="1"/>
-          <w:numId w:val="1"/>
-        </w:numPr>
-        <w:ind w:leftChars="0"/>
-        <w:rPr>
-          <w:rFonts w:ascii="微軟正黑體" w:eastAsia="微軟正黑體" w:hAnsi="微軟正黑體"/>
-        </w:rPr>
-      </w:pPr>
-      <w:r>
-        <w:rPr>
-          <w:rFonts w:ascii="微軟正黑體" w:eastAsia="微軟正黑體" w:hAnsi="微軟正黑體" w:hint="eastAsia"/>
-        </w:rPr>
-        <w:lastRenderedPageBreak/>
-        <w:t>HDFS就是為了處理大容量的f</w:t>
-      </w:r>
-      <w:r>
-        <w:rPr>
-          <w:rFonts w:ascii="微軟正黑體" w:eastAsia="微軟正黑體" w:hAnsi="微軟正黑體"/>
-        </w:rPr>
-        <w:t>ile</w:t>
-      </w:r>
-      <w:r>
-        <w:rPr>
-          <w:rFonts w:ascii="微軟正黑體" w:eastAsia="微軟正黑體" w:hAnsi="微軟正黑體" w:hint="eastAsia"/>
-        </w:rPr>
-        <w:t>而產生的設計，而且這樣子對M</w:t>
-      </w:r>
-      <w:r>
-        <w:rPr>
-          <w:rFonts w:ascii="微軟正黑體" w:eastAsia="微軟正黑體" w:hAnsi="微軟正黑體"/>
-        </w:rPr>
-        <w:t xml:space="preserve">aster </w:t>
-      </w:r>
-      <w:r>
-        <w:rPr>
-          <w:rFonts w:ascii="微軟正黑體" w:eastAsia="微軟正黑體" w:hAnsi="微軟正黑體" w:hint="eastAsia"/>
-        </w:rPr>
-        <w:t>Name-node的負擔也比較小</w:t>
-      </w:r>
-    </w:p>
-    <w:p>
-      <w:pPr>
-        <w:pStyle w:val="a3"/>
-        <w:numPr>
-          <w:ilvl w:val="0"/>
-          <w:numId w:val="1"/>
-        </w:numPr>
-        <w:ind w:leftChars="0"/>
-        <w:rPr>
-          <w:rFonts w:ascii="微軟正黑體" w:eastAsia="微軟正黑體" w:hAnsi="微軟正黑體"/>
-        </w:rPr>
-      </w:pPr>
-      <w:r>
-        <w:rPr>
-          <w:rFonts w:ascii="微軟正黑體" w:eastAsia="微軟正黑體" w:hAnsi="微軟正黑體" w:hint="eastAsia"/>
-        </w:rPr>
-        <w:t xml:space="preserve">有假設: </w:t>
-      </w:r>
-      <w:r>
-        <w:rPr>
-          <w:rFonts w:ascii="微軟正黑體" w:eastAsia="微軟正黑體" w:hAnsi="微軟正黑體"/>
-        </w:rPr>
-        <w:t>write-once-read-many access model for files</w:t>
-      </w:r>
-      <w:r>
-        <w:rPr>
-          <w:rFonts w:ascii="微軟正黑體" w:eastAsia="微軟正黑體" w:hAnsi="微軟正黑體" w:hint="eastAsia"/>
-        </w:rPr>
-        <w:t xml:space="preserve"> (補)</w:t>
-      </w:r>
-      <w:r>
-        <w:rPr>
-          <w:rFonts w:ascii="微軟正黑體" w:eastAsia="微軟正黑體" w:hAnsi="微軟正黑體" w:hint="eastAsia"/>
-        </w:rPr>
-        <w:t xml:space="preserve"> P20</w:t>
-      </w:r>
-    </w:p>
-    <w:p>
-      <w:pPr>
-        <w:pStyle w:val="a3"/>
-        <w:numPr>
-          <w:ilvl w:val="1"/>
-          <w:numId w:val="1"/>
-        </w:numPr>
-        <w:ind w:leftChars="0"/>
-        <w:rPr>
-          <w:rFonts w:ascii="微軟正黑體" w:eastAsia="微軟正黑體" w:hAnsi="微軟正黑體"/>
-        </w:rPr>
-      </w:pPr>
-      <w:r>
-        <w:rPr>
-          <w:rFonts w:ascii="微軟正黑體" w:eastAsia="微軟正黑體" w:hAnsi="微軟正黑體" w:hint="eastAsia"/>
-        </w:rPr>
-        <w:t>這是簡化c</w:t>
-      </w:r>
-      <w:r>
-        <w:rPr>
-          <w:rFonts w:ascii="微軟正黑體" w:eastAsia="微軟正黑體" w:hAnsi="微軟正黑體"/>
-        </w:rPr>
-        <w:t>oncurrency write</w:t>
-      </w:r>
-      <w:r>
-        <w:rPr>
-          <w:rFonts w:ascii="微軟正黑體" w:eastAsia="微軟正黑體" w:hAnsi="微軟正黑體" w:hint="eastAsia"/>
-        </w:rPr>
-        <w:t>的問題，因為經驗上發現在真實應用場警不太會同時w</w:t>
-      </w:r>
-      <w:r>
-        <w:rPr>
-          <w:rFonts w:ascii="微軟正黑體" w:eastAsia="微軟正黑體" w:hAnsi="微軟正黑體"/>
-        </w:rPr>
-        <w:t>rite</w:t>
-      </w:r>
-      <w:r>
-        <w:rPr>
-          <w:rFonts w:ascii="微軟正黑體" w:eastAsia="微軟正黑體" w:hAnsi="微軟正黑體" w:hint="eastAsia"/>
-        </w:rPr>
-        <w:t>。(</w:t>
-      </w:r>
-      <w:bookmarkStart w:id="1" w:name="_GoBack"/>
-      <w:bookmarkEnd w:id="1"/>
-      <w:r>
-        <w:rPr>
-          <w:rFonts w:ascii="微軟正黑體" w:eastAsia="微軟正黑體" w:hAnsi="微軟正黑體" w:hint="eastAsia"/>
-        </w:rPr>
-        <w:t>還是可能有問題，因此HDFS沒有符合POSIX</w:t>
-      </w:r>
-    </w:p>
-    <w:p>
-      <w:pPr>
-        <w:pStyle w:val="a3"/>
-        <w:numPr>
-          <w:ilvl w:val="0"/>
-          <w:numId w:val="1"/>
-        </w:numPr>
-        <w:ind w:leftChars="0"/>
-        <w:rPr>
-          <w:rFonts w:ascii="微軟正黑體" w:eastAsia="微軟正黑體" w:hAnsi="微軟正黑體"/>
-        </w:rPr>
-      </w:pPr>
-      <w:r>
-        <w:rPr>
-          <w:rFonts w:ascii="微軟正黑體" w:eastAsia="微軟正黑體" w:hAnsi="微軟正黑體"/>
-        </w:rPr>
-        <w:t>Master/Slave Architecture</w:t>
-      </w:r>
-    </w:p>
-    <w:p>
-      <w:pPr>
-        <w:pStyle w:val="a3"/>
-        <w:numPr>
-          <w:ilvl w:val="1"/>
-          <w:numId w:val="1"/>
-        </w:numPr>
-        <w:ind w:leftChars="0"/>
-        <w:rPr>
-          <w:rFonts w:ascii="微軟正黑體" w:eastAsia="微軟正黑體" w:hAnsi="微軟正黑體"/>
-        </w:rPr>
-      </w:pPr>
-      <w:r>
-        <w:rPr>
-          <w:rFonts w:ascii="微軟正黑體" w:eastAsia="微軟正黑體" w:hAnsi="微軟正黑體"/>
-          <w:noProof/>
-        </w:rPr>
         <w:drawing>
           <wp:inline distT="0" distB="0" distL="0" distR="0" wp14:anchorId="23E08F49" wp14:editId="42C6C63F">
             <wp:extent cx="5630635" cy="2026920"/>
@@ -3191,20 +3382,302 @@
         <w:rPr>
           <w:rFonts w:ascii="微軟正黑體" w:eastAsia="微軟正黑體" w:hAnsi="微軟正黑體" w:hint="eastAsia"/>
         </w:rPr>
+        <w:t>一些</w:t>
+      </w:r>
+      <w:r>
+        <w:rPr>
+          <w:rFonts w:ascii="微軟正黑體" w:eastAsia="微軟正黑體" w:hAnsi="微軟正黑體" w:hint="eastAsia"/>
+        </w:rPr>
+        <w:t>額外常識</w:t>
+      </w:r>
+      <w:r>
+        <w:rPr>
+          <w:rFonts w:ascii="微軟正黑體" w:eastAsia="微軟正黑體" w:hAnsi="微軟正黑體" w:hint="eastAsia"/>
+        </w:rPr>
+        <w:t xml:space="preserve"> </w:t>
+      </w:r>
+    </w:p>
+    <w:p>
+      <w:pPr>
+        <w:pStyle w:val="a3"/>
+        <w:numPr>
+          <w:ilvl w:val="2"/>
+          <w:numId w:val="1"/>
+        </w:numPr>
+        <w:ind w:leftChars="0"/>
+        <w:rPr>
+          <w:rFonts w:ascii="微軟正黑體" w:eastAsia="微軟正黑體" w:hAnsi="微軟正黑體"/>
+        </w:rPr>
+      </w:pPr>
+      <w:r>
+        <w:rPr>
+          <w:rFonts w:ascii="微軟正黑體" w:eastAsia="微軟正黑體" w:hAnsi="微軟正黑體"/>
+        </w:rPr>
+        <w:t>Slave</w:t>
+      </w:r>
+      <w:r>
+        <w:rPr>
+          <w:rFonts w:ascii="微軟正黑體" w:eastAsia="微軟正黑體" w:hAnsi="微軟正黑體" w:hint="eastAsia"/>
+        </w:rPr>
+        <w:t>的n</w:t>
+      </w:r>
+      <w:r>
+        <w:rPr>
+          <w:rFonts w:ascii="微軟正黑體" w:eastAsia="微軟正黑體" w:hAnsi="微軟正黑體"/>
+        </w:rPr>
+        <w:t>ode</w:t>
+      </w:r>
+      <w:r>
+        <w:rPr>
+          <w:rFonts w:ascii="微軟正黑體" w:eastAsia="微軟正黑體" w:hAnsi="微軟正黑體" w:hint="eastAsia"/>
+        </w:rPr>
+        <w:t>會定期回報Na</w:t>
+      </w:r>
+      <w:r>
+        <w:rPr>
+          <w:rFonts w:ascii="微軟正黑體" w:eastAsia="微軟正黑體" w:hAnsi="微軟正黑體"/>
+        </w:rPr>
+        <w:t>me-node</w:t>
+      </w:r>
+      <w:r>
+        <w:rPr>
+          <w:rFonts w:ascii="微軟正黑體" w:eastAsia="微軟正黑體" w:hAnsi="微軟正黑體" w:hint="eastAsia"/>
+        </w:rPr>
+        <w:t>，讓Master知道n</w:t>
+      </w:r>
+      <w:r>
+        <w:rPr>
+          <w:rFonts w:ascii="微軟正黑體" w:eastAsia="微軟正黑體" w:hAnsi="微軟正黑體"/>
+        </w:rPr>
+        <w:t>ode</w:t>
+      </w:r>
+      <w:r>
+        <w:rPr>
+          <w:rFonts w:ascii="微軟正黑體" w:eastAsia="微軟正黑體" w:hAnsi="微軟正黑體" w:hint="eastAsia"/>
+        </w:rPr>
+        <w:t>還活著</w:t>
+      </w:r>
+      <w:r>
+        <w:rPr>
+          <w:rFonts w:ascii="微軟正黑體" w:eastAsia="微軟正黑體" w:hAnsi="微軟正黑體" w:hint="eastAsia"/>
+        </w:rPr>
+        <w:t xml:space="preserve"> </w:t>
+      </w:r>
+      <w:r>
+        <w:rPr>
+          <w:rFonts w:ascii="微軟正黑體" w:eastAsia="微軟正黑體" w:hAnsi="微軟正黑體"/>
+        </w:rPr>
+        <w:t>(</w:t>
+      </w:r>
+      <w:r>
+        <w:rPr>
+          <w:rFonts w:ascii="微軟正黑體" w:eastAsia="微軟正黑體" w:hAnsi="微軟正黑體" w:hint="eastAsia"/>
+        </w:rPr>
+        <w:t>這個機制稱作</w:t>
+      </w:r>
+      <w:r>
+        <w:rPr>
+          <w:rFonts w:ascii="微軟正黑體" w:eastAsia="微軟正黑體" w:hAnsi="微軟正黑體"/>
+        </w:rPr>
+        <w:t>Heartbeat</w:t>
+      </w:r>
+      <w:r>
+        <w:rPr>
+          <w:rFonts w:ascii="微軟正黑體" w:eastAsia="微軟正黑體" w:hAnsi="微軟正黑體"/>
+        </w:rPr>
+        <w:t>)</w:t>
+      </w:r>
+    </w:p>
+    <w:p>
+      <w:pPr>
+        <w:pStyle w:val="a3"/>
+        <w:numPr>
+          <w:ilvl w:val="2"/>
+          <w:numId w:val="1"/>
+        </w:numPr>
+        <w:ind w:leftChars="0"/>
+        <w:rPr>
+          <w:rFonts w:ascii="微軟正黑體" w:eastAsia="微軟正黑體" w:hAnsi="微軟正黑體"/>
+        </w:rPr>
+      </w:pPr>
+      <w:r>
+        <w:rPr>
+          <w:rFonts w:ascii="微軟正黑體" w:eastAsia="微軟正黑體" w:hAnsi="微軟正黑體" w:hint="eastAsia"/>
+        </w:rPr>
+        <w:t>S</w:t>
+      </w:r>
+      <w:r>
+        <w:rPr>
+          <w:rFonts w:ascii="微軟正黑體" w:eastAsia="微軟正黑體" w:hAnsi="微軟正黑體"/>
+        </w:rPr>
+        <w:t>l</w:t>
+      </w:r>
+      <w:r>
+        <w:rPr>
+          <w:rFonts w:ascii="微軟正黑體" w:eastAsia="微軟正黑體" w:hAnsi="微軟正黑體" w:hint="eastAsia"/>
+        </w:rPr>
+        <w:t>a</w:t>
+      </w:r>
+      <w:r>
+        <w:rPr>
+          <w:rFonts w:ascii="微軟正黑體" w:eastAsia="微軟正黑體" w:hAnsi="微軟正黑體"/>
+        </w:rPr>
+        <w:t>ve</w:t>
+      </w:r>
+      <w:r>
+        <w:rPr>
+          <w:rFonts w:ascii="微軟正黑體" w:eastAsia="微軟正黑體" w:hAnsi="微軟正黑體" w:hint="eastAsia"/>
+        </w:rPr>
+        <w:t>的node通常會有備份 (通常是3份)</w:t>
+      </w:r>
+    </w:p>
+    <w:p>
+      <w:pPr>
+        <w:pStyle w:val="a3"/>
+        <w:numPr>
+          <w:ilvl w:val="2"/>
+          <w:numId w:val="1"/>
+        </w:numPr>
+        <w:ind w:leftChars="0"/>
+        <w:rPr>
+          <w:rFonts w:ascii="微軟正黑體" w:eastAsia="微軟正黑體" w:hAnsi="微軟正黑體"/>
+        </w:rPr>
+      </w:pPr>
+      <w:r>
+        <w:rPr>
+          <w:rFonts w:ascii="微軟正黑體" w:eastAsia="微軟正黑體" w:hAnsi="微軟正黑體" w:hint="eastAsia"/>
+        </w:rPr>
+        <w:t>如果回報時發現s</w:t>
+      </w:r>
+      <w:r>
+        <w:rPr>
+          <w:rFonts w:ascii="微軟正黑體" w:eastAsia="微軟正黑體" w:hAnsi="微軟正黑體"/>
+        </w:rPr>
+        <w:t>lave node</w:t>
+      </w:r>
+      <w:r>
+        <w:rPr>
+          <w:rFonts w:ascii="微軟正黑體" w:eastAsia="微軟正黑體" w:hAnsi="微軟正黑體" w:hint="eastAsia"/>
+        </w:rPr>
+        <w:t>掛了，就會增加備份</w:t>
+      </w:r>
+    </w:p>
+    <w:p>
+      <w:pPr>
+        <w:pStyle w:val="a3"/>
+        <w:numPr>
+          <w:ilvl w:val="2"/>
+          <w:numId w:val="1"/>
+        </w:numPr>
+        <w:ind w:leftChars="0"/>
+        <w:rPr>
+          <w:rFonts w:ascii="微軟正黑體" w:eastAsia="微軟正黑體" w:hAnsi="微軟正黑體"/>
+        </w:rPr>
+      </w:pPr>
+      <w:r>
+        <w:rPr>
+          <w:rFonts w:ascii="微軟正黑體" w:eastAsia="微軟正黑體" w:hAnsi="微軟正黑體" w:hint="eastAsia"/>
+        </w:rPr>
+        <w:t>系統sta</w:t>
+      </w:r>
+      <w:r>
+        <w:rPr>
+          <w:rFonts w:ascii="微軟正黑體" w:eastAsia="微軟正黑體" w:hAnsi="微軟正黑體"/>
+        </w:rPr>
+        <w:t>r</w:t>
+      </w:r>
+      <w:r>
+        <w:rPr>
+          <w:rFonts w:ascii="微軟正黑體" w:eastAsia="微軟正黑體" w:hAnsi="微軟正黑體" w:hint="eastAsia"/>
+        </w:rPr>
+        <w:t>tup時要做甚麼?</w:t>
+      </w:r>
+    </w:p>
+    <w:p>
+      <w:pPr>
+        <w:pStyle w:val="a3"/>
+        <w:numPr>
+          <w:ilvl w:val="3"/>
+          <w:numId w:val="1"/>
+        </w:numPr>
+        <w:ind w:leftChars="0"/>
+        <w:rPr>
+          <w:rFonts w:ascii="微軟正黑體" w:eastAsia="微軟正黑體" w:hAnsi="微軟正黑體"/>
+        </w:rPr>
+      </w:pPr>
+      <w:r>
+        <w:rPr>
+          <w:rFonts w:ascii="微軟正黑體" w:eastAsia="微軟正黑體" w:hAnsi="微軟正黑體"/>
+        </w:rPr>
         <w:lastRenderedPageBreak/>
-        <w:t>一些</w:t>
-      </w:r>
-      <w:r>
-        <w:rPr>
-          <w:rFonts w:ascii="微軟正黑體" w:eastAsia="微軟正黑體" w:hAnsi="微軟正黑體" w:hint="eastAsia"/>
-        </w:rPr>
-        <w:t>額外常識</w:t>
-      </w:r>
-      <w:r>
-        <w:rPr>
-          <w:rFonts w:ascii="微軟正黑體" w:eastAsia="微軟正黑體" w:hAnsi="微軟正黑體" w:hint="eastAsia"/>
-        </w:rPr>
-        <w:t xml:space="preserve"> </w:t>
+        <w:t xml:space="preserve">Slave </w:t>
+      </w:r>
+      <w:r>
+        <w:rPr>
+          <w:rFonts w:ascii="微軟正黑體" w:eastAsia="微軟正黑體" w:hAnsi="微軟正黑體"/>
+        </w:rPr>
+        <w:t xml:space="preserve">data </w:t>
+      </w:r>
+      <w:r>
+        <w:rPr>
+          <w:rFonts w:ascii="微軟正黑體" w:eastAsia="微軟正黑體" w:hAnsi="微軟正黑體"/>
+        </w:rPr>
+        <w:t>node</w:t>
+      </w:r>
+      <w:r>
+        <w:rPr>
+          <w:rFonts w:ascii="微軟正黑體" w:eastAsia="微軟正黑體" w:hAnsi="微軟正黑體" w:hint="eastAsia"/>
+        </w:rPr>
+        <w:t>會</w:t>
+      </w:r>
+      <w:r>
+        <w:rPr>
+          <w:rFonts w:ascii="微軟正黑體" w:eastAsia="微軟正黑體" w:hAnsi="微軟正黑體" w:hint="eastAsia"/>
+        </w:rPr>
+        <w:t>告訴</w:t>
+      </w:r>
+      <w:r>
+        <w:rPr>
+          <w:rFonts w:ascii="微軟正黑體" w:eastAsia="微軟正黑體" w:hAnsi="微軟正黑體"/>
+        </w:rPr>
+        <w:t>Master Name-node</w:t>
+      </w:r>
+      <w:r>
+        <w:rPr>
+          <w:rFonts w:ascii="微軟正黑體" w:eastAsia="微軟正黑體" w:hAnsi="微軟正黑體" w:hint="eastAsia"/>
+        </w:rPr>
+        <w:t>自己的狀況</w:t>
+      </w:r>
+    </w:p>
+    <w:p>
+      <w:pPr>
+        <w:pStyle w:val="a3"/>
+        <w:numPr>
+          <w:ilvl w:val="1"/>
+          <w:numId w:val="1"/>
+        </w:numPr>
+        <w:ind w:leftChars="0"/>
+        <w:rPr>
+          <w:rFonts w:ascii="微軟正黑體" w:eastAsia="微軟正黑體" w:hAnsi="微軟正黑體"/>
+        </w:rPr>
+      </w:pPr>
+      <w:r>
+        <w:rPr>
+          <w:rFonts w:ascii="微軟正黑體" w:eastAsia="微軟正黑體" w:hAnsi="微軟正黑體" w:hint="eastAsia"/>
+        </w:rPr>
+        <w:t>N</w:t>
+      </w:r>
+      <w:r>
+        <w:rPr>
+          <w:rFonts w:ascii="微軟正黑體" w:eastAsia="微軟正黑體" w:hAnsi="微軟正黑體"/>
+        </w:rPr>
+        <w:t>ame-node</w:t>
+      </w:r>
+      <w:r>
+        <w:rPr>
+          <w:rFonts w:ascii="微軟正黑體" w:eastAsia="微軟正黑體" w:hAnsi="微軟正黑體" w:hint="eastAsia"/>
+        </w:rPr>
+        <w:t>額外的一些工作 (補) P27</w:t>
       </w:r>
     </w:p>
     <w:p>
@@ -3219,81 +3692,108 @@
           <w:rFonts w:ascii="微軟正黑體" w:eastAsia="微軟正黑體" w:hAnsi="微軟正黑體"/>
         </w:rPr>
       </w:pPr>
-      <w:r>
-        <w:rPr>
-          <w:rFonts w:ascii="微軟正黑體" w:eastAsia="微軟正黑體" w:hAnsi="微軟正黑體"/>
-        </w:rPr>
-        <w:t>Slave</w:t>
-      </w:r>
-      <w:r>
-        <w:rPr>
-          <w:rFonts w:ascii="微軟正黑體" w:eastAsia="微軟正黑體" w:hAnsi="微軟正黑體" w:hint="eastAsia"/>
-        </w:rPr>
-        <w:t>的n</w:t>
-      </w:r>
-      <w:r>
-        <w:rPr>
-          <w:rFonts w:ascii="微軟正黑體" w:eastAsia="微軟正黑體" w:hAnsi="微軟正黑體"/>
-        </w:rPr>
-        <w:t>ode</w:t>
-      </w:r>
-      <w:r>
-        <w:rPr>
-          <w:rFonts w:ascii="微軟正黑體" w:eastAsia="微軟正黑體" w:hAnsi="微軟正黑體" w:hint="eastAsia"/>
-        </w:rPr>
-        <w:t>會定期回報Na</w:t>
-      </w:r>
-      <w:r>
-        <w:rPr>
-          <w:rFonts w:ascii="微軟正黑體" w:eastAsia="微軟正黑體" w:hAnsi="微軟正黑體"/>
-        </w:rPr>
-        <w:t>me-node</w:t>
-      </w:r>
-      <w:r>
-        <w:rPr>
-          <w:rFonts w:ascii="微軟正黑體" w:eastAsia="微軟正黑體" w:hAnsi="微軟正黑體" w:hint="eastAsia"/>
-        </w:rPr>
-        <w:t>，讓Master知道n</w:t>
-      </w:r>
-      <w:r>
-        <w:rPr>
-          <w:rFonts w:ascii="微軟正黑體" w:eastAsia="微軟正黑體" w:hAnsi="微軟正黑體"/>
-        </w:rPr>
-        <w:t>ode</w:t>
-      </w:r>
-      <w:r>
-        <w:rPr>
-          <w:rFonts w:ascii="微軟正黑體" w:eastAsia="微軟正黑體" w:hAnsi="微軟正黑體" w:hint="eastAsia"/>
-        </w:rPr>
-        <w:t>還活著</w:t>
-      </w:r>
-      <w:r>
-        <w:rPr>
-          <w:rFonts w:ascii="微軟正黑體" w:eastAsia="微軟正黑體" w:hAnsi="微軟正黑體" w:hint="eastAsia"/>
-        </w:rPr>
-        <w:t xml:space="preserve"> </w:t>
-      </w:r>
-      <w:r>
-        <w:rPr>
-          <w:rFonts w:ascii="微軟正黑體" w:eastAsia="微軟正黑體" w:hAnsi="微軟正黑體"/>
-        </w:rPr>
-        <w:t>(</w:t>
-      </w:r>
-      <w:r>
-        <w:rPr>
-          <w:rFonts w:ascii="微軟正黑體" w:eastAsia="微軟正黑體" w:hAnsi="微軟正黑體" w:hint="eastAsia"/>
-        </w:rPr>
-        <w:t>這個機制稱作</w:t>
-      </w:r>
-      <w:r>
-        <w:rPr>
-          <w:rFonts w:ascii="微軟正黑體" w:eastAsia="微軟正黑體" w:hAnsi="微軟正黑體"/>
-        </w:rPr>
-        <w:t>Heartbeat</w:t>
-      </w:r>
-      <w:r>
-        <w:rPr>
-          <w:rFonts w:ascii="微軟正黑體" w:eastAsia="微軟正黑體" w:hAnsi="微軟正黑體"/>
+      <w:proofErr w:type="spellStart"/>
+      <w:r>
+        <w:rPr>
+          <w:rFonts w:ascii="微軟正黑體" w:eastAsia="微軟正黑體" w:hAnsi="微軟正黑體"/>
+        </w:rPr>
+        <w:t>CheckpointNode</w:t>
+      </w:r>
+      <w:proofErr w:type="spellEnd"/>
+    </w:p>
+    <w:p>
+      <w:pPr>
+        <w:pStyle w:val="a3"/>
+        <w:numPr>
+          <w:ilvl w:val="3"/>
+          <w:numId w:val="1"/>
+        </w:numPr>
+        <w:ind w:leftChars="0"/>
+        <w:rPr>
+          <w:rFonts w:ascii="微軟正黑體" w:eastAsia="微軟正黑體" w:hAnsi="微軟正黑體"/>
+        </w:rPr>
+      </w:pPr>
+      <w:r>
+        <w:rPr>
+          <w:rFonts w:ascii="微軟正黑體" w:eastAsia="微軟正黑體" w:hAnsi="微軟正黑體" w:hint="eastAsia"/>
+        </w:rPr>
+        <w:t>週期性的整合log，讓log不會無限增長?</w:t>
+      </w:r>
+    </w:p>
+    <w:p>
+      <w:pPr>
+        <w:pStyle w:val="a3"/>
+        <w:numPr>
+          <w:ilvl w:val="2"/>
+          <w:numId w:val="1"/>
+        </w:numPr>
+        <w:ind w:leftChars="0"/>
+        <w:rPr>
+          <w:rFonts w:ascii="微軟正黑體" w:eastAsia="微軟正黑體" w:hAnsi="微軟正黑體"/>
+        </w:rPr>
+      </w:pPr>
+      <w:proofErr w:type="spellStart"/>
+      <w:r>
+        <w:rPr>
+          <w:rFonts w:ascii="微軟正黑體" w:eastAsia="微軟正黑體" w:hAnsi="微軟正黑體"/>
+        </w:rPr>
+        <w:t>BackupNode</w:t>
+      </w:r>
+      <w:proofErr w:type="spellEnd"/>
+    </w:p>
+    <w:p>
+      <w:pPr>
+        <w:pStyle w:val="a3"/>
+        <w:numPr>
+          <w:ilvl w:val="3"/>
+          <w:numId w:val="1"/>
+        </w:numPr>
+        <w:ind w:leftChars="0"/>
+        <w:rPr>
+          <w:rFonts w:ascii="微軟正黑體" w:eastAsia="微軟正黑體" w:hAnsi="微軟正黑體"/>
+        </w:rPr>
+      </w:pPr>
+      <w:r>
+        <w:rPr>
+          <w:rFonts w:ascii="微軟正黑體" w:eastAsia="微軟正黑體" w:hAnsi="微軟正黑體" w:hint="eastAsia"/>
+        </w:rPr>
+        <w:t>週期性的backup node?</w:t>
+      </w:r>
+      <w:r>
+        <w:rPr>
+          <w:rFonts w:ascii="微軟正黑體" w:eastAsia="微軟正黑體" w:hAnsi="微軟正黑體" w:hint="eastAsia"/>
+        </w:rPr>
+        <w:t xml:space="preserve"> (及時輩分</w:t>
+      </w:r>
+      <w:proofErr w:type="spellStart"/>
+      <w:r>
+        <w:rPr>
+          <w:rFonts w:ascii="微軟正黑體" w:eastAsia="微軟正黑體" w:hAnsi="微軟正黑體" w:hint="eastAsia"/>
+        </w:rPr>
+        <w:t>n</w:t>
+      </w:r>
+      <w:r>
+        <w:rPr>
+          <w:rFonts w:ascii="微軟正黑體" w:eastAsia="微軟正黑體" w:hAnsi="微軟正黑體"/>
+        </w:rPr>
+        <w:t>amenode</w:t>
+      </w:r>
+      <w:proofErr w:type="spellEnd"/>
+      <w:r>
+        <w:rPr>
+          <w:rFonts w:ascii="微軟正黑體" w:eastAsia="微軟正黑體" w:hAnsi="微軟正黑體" w:hint="eastAsia"/>
+        </w:rPr>
+        <w:t>的狀態i</w:t>
+      </w:r>
+      <w:r>
+        <w:rPr>
+          <w:rFonts w:ascii="微軟正黑體" w:eastAsia="微軟正黑體" w:hAnsi="微軟正黑體"/>
+        </w:rPr>
+        <w:t>n memory</w:t>
+      </w:r>
+      <w:r>
+        <w:rPr>
+          <w:rFonts w:ascii="微軟正黑體" w:eastAsia="微軟正黑體" w:hAnsi="微軟正黑體" w:hint="eastAsia"/>
         </w:rPr>
         <w:t>)</w:t>
       </w:r>
@@ -3302,6 +3802,25 @@
       <w:pPr>
         <w:pStyle w:val="a3"/>
         <w:numPr>
+          <w:ilvl w:val="1"/>
+          <w:numId w:val="1"/>
+        </w:numPr>
+        <w:ind w:leftChars="0"/>
+        <w:rPr>
+          <w:rFonts w:ascii="微軟正黑體" w:eastAsia="微軟正黑體" w:hAnsi="微軟正黑體"/>
+        </w:rPr>
+      </w:pPr>
+      <w:r>
+        <w:rPr>
+          <w:rFonts w:ascii="微軟正黑體" w:eastAsia="微軟正黑體" w:hAnsi="微軟正黑體" w:hint="eastAsia"/>
+        </w:rPr>
+        <w:t>如何選擇備份要放哪?</w:t>
+      </w:r>
+    </w:p>
+    <w:p>
+      <w:pPr>
+        <w:pStyle w:val="a3"/>
+        <w:numPr>
           <w:ilvl w:val="2"/>
           <w:numId w:val="1"/>
         </w:numPr>
@@ -3312,33 +3831,52 @@
       </w:pPr>
       <w:r>
         <w:rPr>
-          <w:rFonts w:ascii="微軟正黑體" w:eastAsia="微軟正黑體" w:hAnsi="微軟正黑體" w:hint="eastAsia"/>
-        </w:rPr>
-        <w:t>S</w:t>
-      </w:r>
-      <w:r>
-        <w:rPr>
-          <w:rFonts w:ascii="微軟正黑體" w:eastAsia="微軟正黑體" w:hAnsi="微軟正黑體"/>
-        </w:rPr>
-        <w:t>l</w:t>
-      </w:r>
-      <w:r>
-        <w:rPr>
-          <w:rFonts w:ascii="微軟正黑體" w:eastAsia="微軟正黑體" w:hAnsi="微軟正黑體" w:hint="eastAsia"/>
-        </w:rPr>
-        <w:t>a</w:t>
-      </w:r>
-      <w:r>
-        <w:rPr>
-          <w:rFonts w:ascii="微軟正黑體" w:eastAsia="微軟正黑體" w:hAnsi="微軟正黑體"/>
-        </w:rPr>
-        <w:t>ve</w:t>
-      </w:r>
-      <w:r>
-        <w:rPr>
-          <w:rFonts w:ascii="微軟正黑體" w:eastAsia="微軟正黑體" w:hAnsi="微軟正黑體" w:hint="eastAsia"/>
-        </w:rPr>
-        <w:t>的node通常會有備份 (通常是3份)</w:t>
+          <w:rFonts w:ascii="微軟正黑體" w:eastAsia="微軟正黑體" w:hAnsi="微軟正黑體"/>
+        </w:rPr>
+        <w:t>Rack</w:t>
+      </w:r>
+      <w:r>
+        <w:rPr>
+          <w:rFonts w:ascii="微軟正黑體" w:eastAsia="微軟正黑體" w:hAnsi="微軟正黑體" w:hint="eastAsia"/>
+        </w:rPr>
+        <w:t>(機架)</w:t>
+      </w:r>
+      <w:r>
+        <w:rPr>
+          <w:rFonts w:ascii="微軟正黑體" w:eastAsia="微軟正黑體" w:hAnsi="微軟正黑體"/>
+        </w:rPr>
+        <w:t>-aware replica placement policy:</w:t>
+      </w:r>
+    </w:p>
+    <w:p>
+      <w:pPr>
+        <w:pStyle w:val="a3"/>
+        <w:numPr>
+          <w:ilvl w:val="3"/>
+          <w:numId w:val="1"/>
+        </w:numPr>
+        <w:ind w:leftChars="0"/>
+        <w:rPr>
+          <w:rFonts w:ascii="微軟正黑體" w:eastAsia="微軟正黑體" w:hAnsi="微軟正黑體"/>
+        </w:rPr>
+      </w:pPr>
+      <w:r>
+        <w:rPr>
+          <w:rFonts w:ascii="微軟正黑體" w:eastAsia="微軟正黑體" w:hAnsi="微軟正黑體" w:hint="eastAsia"/>
+        </w:rPr>
+        <w:t>R</w:t>
+      </w:r>
+      <w:r>
+        <w:rPr>
+          <w:rFonts w:ascii="微軟正黑體" w:eastAsia="微軟正黑體" w:hAnsi="微軟正黑體"/>
+        </w:rPr>
+        <w:t>ack</w:t>
+      </w:r>
+      <w:r>
+        <w:rPr>
+          <w:rFonts w:ascii="微軟正黑體" w:eastAsia="微軟正黑體" w:hAnsi="微軟正黑體" w:hint="eastAsia"/>
+        </w:rPr>
+        <w:t>就是像Google或AWS那種機房的架子</w:t>
       </w:r>
     </w:p>
     <w:p>
@@ -3357,19 +3895,156 @@
         <w:rPr>
           <w:rFonts w:ascii="微軟正黑體" w:eastAsia="微軟正黑體" w:hAnsi="微軟正黑體" w:hint="eastAsia"/>
         </w:rPr>
-        <w:t>如果回報時發現s</w:t>
-      </w:r>
-      <w:r>
-        <w:rPr>
-          <w:rFonts w:ascii="微軟正黑體" w:eastAsia="微軟正黑體" w:hAnsi="微軟正黑體"/>
-        </w:rPr>
-        <w:t>lave node</w:t>
-      </w:r>
-      <w:r>
-        <w:rPr>
-          <w:rFonts w:ascii="微軟正黑體" w:eastAsia="微軟正黑體" w:hAnsi="微軟正黑體" w:hint="eastAsia"/>
-        </w:rPr>
-        <w:t>掛了，就會增加備份</w:t>
+        <w:t>假設有3個備份要放</w:t>
+      </w:r>
+    </w:p>
+    <w:p>
+      <w:pPr>
+        <w:pStyle w:val="a3"/>
+        <w:numPr>
+          <w:ilvl w:val="3"/>
+          <w:numId w:val="1"/>
+        </w:numPr>
+        <w:ind w:leftChars="0"/>
+        <w:rPr>
+          <w:rFonts w:ascii="微軟正黑體" w:eastAsia="微軟正黑體" w:hAnsi="微軟正黑體"/>
+        </w:rPr>
+      </w:pPr>
+      <w:r>
+        <w:rPr>
+          <w:rFonts w:ascii="微軟正黑體" w:eastAsia="微軟正黑體" w:hAnsi="微軟正黑體" w:hint="eastAsia"/>
+        </w:rPr>
+        <w:t xml:space="preserve">1. 放最近的位置 </w:t>
+      </w:r>
+      <w:r>
+        <w:rPr>
+          <w:rFonts w:ascii="微軟正黑體" w:eastAsia="微軟正黑體" w:hAnsi="微軟正黑體"/>
+        </w:rPr>
+        <w:t>(local)</w:t>
+      </w:r>
+    </w:p>
+    <w:p>
+      <w:pPr>
+        <w:pStyle w:val="a3"/>
+        <w:numPr>
+          <w:ilvl w:val="3"/>
+          <w:numId w:val="1"/>
+        </w:numPr>
+        <w:ind w:leftChars="0"/>
+        <w:rPr>
+          <w:rFonts w:ascii="微軟正黑體" w:eastAsia="微軟正黑體" w:hAnsi="微軟正黑體"/>
+        </w:rPr>
+      </w:pPr>
+      <w:r>
+        <w:rPr>
+          <w:rFonts w:ascii="微軟正黑體" w:eastAsia="微軟正黑體" w:hAnsi="微軟正黑體" w:hint="eastAsia"/>
+        </w:rPr>
+        <w:t>2. 放在跟第一個r</w:t>
+      </w:r>
+      <w:r>
+        <w:rPr>
+          <w:rFonts w:ascii="微軟正黑體" w:eastAsia="微軟正黑體" w:hAnsi="微軟正黑體"/>
+        </w:rPr>
+        <w:t>ack</w:t>
+      </w:r>
+      <w:r>
+        <w:rPr>
+          <w:rFonts w:ascii="微軟正黑體" w:eastAsia="微軟正黑體" w:hAnsi="微軟正黑體" w:hint="eastAsia"/>
+        </w:rPr>
+        <w:t>不同的地方(</w:t>
+      </w:r>
+      <w:r>
+        <w:rPr>
+          <w:rFonts w:ascii="微軟正黑體" w:eastAsia="微軟正黑體" w:hAnsi="微軟正黑體"/>
+        </w:rPr>
+        <w:t>remote</w:t>
+      </w:r>
+      <w:r>
+        <w:rPr>
+          <w:rFonts w:ascii="微軟正黑體" w:eastAsia="微軟正黑體" w:hAnsi="微軟正黑體" w:hint="eastAsia"/>
+        </w:rPr>
+        <w:t>)</w:t>
+      </w:r>
+    </w:p>
+    <w:p>
+      <w:pPr>
+        <w:pStyle w:val="a3"/>
+        <w:numPr>
+          <w:ilvl w:val="3"/>
+          <w:numId w:val="1"/>
+        </w:numPr>
+        <w:ind w:leftChars="0"/>
+        <w:rPr>
+          <w:rFonts w:ascii="微軟正黑體" w:eastAsia="微軟正黑體" w:hAnsi="微軟正黑體"/>
+        </w:rPr>
+      </w:pPr>
+      <w:r>
+        <w:rPr>
+          <w:rFonts w:ascii="微軟正黑體" w:eastAsia="微軟正黑體" w:hAnsi="微軟正黑體" w:hint="eastAsia"/>
+        </w:rPr>
+        <w:t>3</w:t>
+      </w:r>
+      <w:r>
+        <w:rPr>
+          <w:rFonts w:ascii="微軟正黑體" w:eastAsia="微軟正黑體" w:hAnsi="微軟正黑體"/>
+        </w:rPr>
+        <w:t xml:space="preserve">. </w:t>
+      </w:r>
+      <w:r>
+        <w:rPr>
+          <w:rFonts w:ascii="微軟正黑體" w:eastAsia="微軟正黑體" w:hAnsi="微軟正黑體" w:hint="eastAsia"/>
+        </w:rPr>
+        <w:t>有的寫local、有的寫remote</w:t>
+      </w:r>
+    </w:p>
+    <w:p>
+      <w:pPr>
+        <w:pStyle w:val="a3"/>
+        <w:numPr>
+          <w:ilvl w:val="3"/>
+          <w:numId w:val="1"/>
+        </w:numPr>
+        <w:ind w:leftChars="0"/>
+        <w:rPr>
+          <w:rFonts w:ascii="微軟正黑體" w:eastAsia="微軟正黑體" w:hAnsi="微軟正黑體"/>
+        </w:rPr>
+      </w:pPr>
+      <w:r>
+        <w:rPr>
+          <w:rFonts w:ascii="微軟正黑體" w:eastAsia="微軟正黑體" w:hAnsi="微軟正黑體" w:hint="eastAsia"/>
+        </w:rPr>
+        <w:t>如果還有更多，就隨機放</w:t>
+      </w:r>
+    </w:p>
+    <w:p>
+      <w:pPr>
+        <w:pStyle w:val="a3"/>
+        <w:numPr>
+          <w:ilvl w:val="1"/>
+          <w:numId w:val="1"/>
+        </w:numPr>
+        <w:ind w:leftChars="0"/>
+        <w:rPr>
+          <w:rFonts w:ascii="微軟正黑體" w:eastAsia="微軟正黑體" w:hAnsi="微軟正黑體"/>
+        </w:rPr>
+      </w:pPr>
+      <w:r>
+        <w:rPr>
+          <w:rFonts w:ascii="微軟正黑體" w:eastAsia="微軟正黑體" w:hAnsi="微軟正黑體" w:hint="eastAsia"/>
+        </w:rPr>
+        <w:t>HDFS如何write</w:t>
+      </w:r>
+      <w:r>
+        <w:rPr>
+          <w:rFonts w:ascii="微軟正黑體" w:eastAsia="微軟正黑體" w:hAnsi="微軟正黑體"/>
+        </w:rPr>
+        <w:t xml:space="preserve"> data</w:t>
+      </w:r>
+      <w:r>
+        <w:rPr>
+          <w:rFonts w:ascii="微軟正黑體" w:eastAsia="微軟正黑體" w:hAnsi="微軟正黑體" w:hint="eastAsia"/>
+        </w:rPr>
+        <w:t>?</w:t>
       </w:r>
     </w:p>
     <w:p>
@@ -3386,456 +4061,10 @@
       </w:pPr>
       <w:r>
         <w:rPr>
-          <w:rFonts w:ascii="微軟正黑體" w:eastAsia="微軟正黑體" w:hAnsi="微軟正黑體" w:hint="eastAsia"/>
-        </w:rPr>
-        <w:t>系統sta</w:t>
-      </w:r>
-      <w:r>
-        <w:rPr>
-          <w:rFonts w:ascii="微軟正黑體" w:eastAsia="微軟正黑體" w:hAnsi="微軟正黑體"/>
-        </w:rPr>
-        <w:t>r</w:t>
-      </w:r>
-      <w:r>
-        <w:rPr>
-          <w:rFonts w:ascii="微軟正黑體" w:eastAsia="微軟正黑體" w:hAnsi="微軟正黑體" w:hint="eastAsia"/>
-        </w:rPr>
-        <w:t>tup時要做甚麼?</w:t>
-      </w:r>
-    </w:p>
-    <w:p>
-      <w:pPr>
-        <w:pStyle w:val="a3"/>
-        <w:numPr>
-          <w:ilvl w:val="3"/>
-          <w:numId w:val="1"/>
-        </w:numPr>
-        <w:ind w:leftChars="0"/>
-        <w:rPr>
-          <w:rFonts w:ascii="微軟正黑體" w:eastAsia="微軟正黑體" w:hAnsi="微軟正黑體"/>
-        </w:rPr>
-      </w:pPr>
-      <w:r>
-        <w:rPr>
-          <w:rFonts w:ascii="微軟正黑體" w:eastAsia="微軟正黑體" w:hAnsi="微軟正黑體"/>
-        </w:rPr>
-        <w:t xml:space="preserve">Slave </w:t>
-      </w:r>
-      <w:r>
-        <w:rPr>
-          <w:rFonts w:ascii="微軟正黑體" w:eastAsia="微軟正黑體" w:hAnsi="微軟正黑體"/>
-        </w:rPr>
-        <w:t xml:space="preserve">data </w:t>
-      </w:r>
-      <w:r>
-        <w:rPr>
-          <w:rFonts w:ascii="微軟正黑體" w:eastAsia="微軟正黑體" w:hAnsi="微軟正黑體"/>
-        </w:rPr>
-        <w:t>node</w:t>
-      </w:r>
-      <w:r>
-        <w:rPr>
-          <w:rFonts w:ascii="微軟正黑體" w:eastAsia="微軟正黑體" w:hAnsi="微軟正黑體" w:hint="eastAsia"/>
-        </w:rPr>
-        <w:t>會</w:t>
-      </w:r>
-      <w:r>
-        <w:rPr>
-          <w:rFonts w:ascii="微軟正黑體" w:eastAsia="微軟正黑體" w:hAnsi="微軟正黑體" w:hint="eastAsia"/>
-        </w:rPr>
-        <w:t>告訴</w:t>
-      </w:r>
-      <w:r>
-        <w:rPr>
-          <w:rFonts w:ascii="微軟正黑體" w:eastAsia="微軟正黑體" w:hAnsi="微軟正黑體"/>
-        </w:rPr>
-        <w:t>Master Name-node</w:t>
-      </w:r>
-      <w:r>
-        <w:rPr>
-          <w:rFonts w:ascii="微軟正黑體" w:eastAsia="微軟正黑體" w:hAnsi="微軟正黑體" w:hint="eastAsia"/>
-        </w:rPr>
-        <w:t>自己的狀況</w:t>
-      </w:r>
-    </w:p>
-    <w:p>
-      <w:pPr>
-        <w:pStyle w:val="a3"/>
-        <w:numPr>
-          <w:ilvl w:val="1"/>
-          <w:numId w:val="1"/>
-        </w:numPr>
-        <w:ind w:leftChars="0"/>
-        <w:rPr>
-          <w:rFonts w:ascii="微軟正黑體" w:eastAsia="微軟正黑體" w:hAnsi="微軟正黑體"/>
-        </w:rPr>
-      </w:pPr>
-      <w:r>
-        <w:rPr>
-          <w:rFonts w:ascii="微軟正黑體" w:eastAsia="微軟正黑體" w:hAnsi="微軟正黑體" w:hint="eastAsia"/>
-        </w:rPr>
-        <w:t>N</w:t>
-      </w:r>
-      <w:r>
-        <w:rPr>
-          <w:rFonts w:ascii="微軟正黑體" w:eastAsia="微軟正黑體" w:hAnsi="微軟正黑體"/>
-        </w:rPr>
-        <w:t>ame-node</w:t>
-      </w:r>
-      <w:r>
-        <w:rPr>
-          <w:rFonts w:ascii="微軟正黑體" w:eastAsia="微軟正黑體" w:hAnsi="微軟正黑體" w:hint="eastAsia"/>
-        </w:rPr>
-        <w:t>額外的一些工作 (補) P27</w:t>
-      </w:r>
-    </w:p>
-    <w:p>
-      <w:pPr>
-        <w:pStyle w:val="a3"/>
-        <w:numPr>
-          <w:ilvl w:val="2"/>
-          <w:numId w:val="1"/>
-        </w:numPr>
-        <w:ind w:leftChars="0"/>
-        <w:rPr>
-          <w:rFonts w:ascii="微軟正黑體" w:eastAsia="微軟正黑體" w:hAnsi="微軟正黑體"/>
-        </w:rPr>
-      </w:pPr>
-      <w:proofErr w:type="spellStart"/>
-      <w:r>
-        <w:rPr>
-          <w:rFonts w:ascii="微軟正黑體" w:eastAsia="微軟正黑體" w:hAnsi="微軟正黑體"/>
-        </w:rPr>
-        <w:t>CheckpointNode</w:t>
-      </w:r>
-      <w:proofErr w:type="spellEnd"/>
-    </w:p>
-    <w:p>
-      <w:pPr>
-        <w:pStyle w:val="a3"/>
-        <w:numPr>
-          <w:ilvl w:val="3"/>
-          <w:numId w:val="1"/>
-        </w:numPr>
-        <w:ind w:leftChars="0"/>
-        <w:rPr>
-          <w:rFonts w:ascii="微軟正黑體" w:eastAsia="微軟正黑體" w:hAnsi="微軟正黑體"/>
-        </w:rPr>
-      </w:pPr>
-      <w:r>
-        <w:rPr>
-          <w:rFonts w:ascii="微軟正黑體" w:eastAsia="微軟正黑體" w:hAnsi="微軟正黑體" w:hint="eastAsia"/>
-        </w:rPr>
-        <w:t>週期性的整合log，讓log不會無限增長?</w:t>
-      </w:r>
-    </w:p>
-    <w:p>
-      <w:pPr>
-        <w:pStyle w:val="a3"/>
-        <w:numPr>
-          <w:ilvl w:val="2"/>
-          <w:numId w:val="1"/>
-        </w:numPr>
-        <w:ind w:leftChars="0"/>
-        <w:rPr>
-          <w:rFonts w:ascii="微軟正黑體" w:eastAsia="微軟正黑體" w:hAnsi="微軟正黑體"/>
-        </w:rPr>
-      </w:pPr>
-      <w:proofErr w:type="spellStart"/>
-      <w:r>
-        <w:rPr>
-          <w:rFonts w:ascii="微軟正黑體" w:eastAsia="微軟正黑體" w:hAnsi="微軟正黑體"/>
-        </w:rPr>
-        <w:t>BackupNode</w:t>
-      </w:r>
-      <w:proofErr w:type="spellEnd"/>
-    </w:p>
-    <w:p>
-      <w:pPr>
-        <w:pStyle w:val="a3"/>
-        <w:numPr>
-          <w:ilvl w:val="3"/>
-          <w:numId w:val="1"/>
-        </w:numPr>
-        <w:ind w:leftChars="0"/>
-        <w:rPr>
-          <w:rFonts w:ascii="微軟正黑體" w:eastAsia="微軟正黑體" w:hAnsi="微軟正黑體"/>
-        </w:rPr>
-      </w:pPr>
-      <w:r>
-        <w:rPr>
-          <w:rFonts w:ascii="微軟正黑體" w:eastAsia="微軟正黑體" w:hAnsi="微軟正黑體" w:hint="eastAsia"/>
-        </w:rPr>
-        <w:t>週期性的backup node?</w:t>
-      </w:r>
-    </w:p>
-    <w:p>
-      <w:pPr>
-        <w:pStyle w:val="a3"/>
-        <w:numPr>
-          <w:ilvl w:val="1"/>
-          <w:numId w:val="1"/>
-        </w:numPr>
-        <w:ind w:leftChars="0"/>
-        <w:rPr>
-          <w:rFonts w:ascii="微軟正黑體" w:eastAsia="微軟正黑體" w:hAnsi="微軟正黑體"/>
-        </w:rPr>
-      </w:pPr>
-      <w:r>
-        <w:rPr>
-          <w:rFonts w:ascii="微軟正黑體" w:eastAsia="微軟正黑體" w:hAnsi="微軟正黑體" w:hint="eastAsia"/>
-        </w:rPr>
-        <w:t>如何選擇備份要放哪?</w:t>
-      </w:r>
-    </w:p>
-    <w:p>
-      <w:pPr>
-        <w:pStyle w:val="a3"/>
-        <w:numPr>
-          <w:ilvl w:val="2"/>
-          <w:numId w:val="1"/>
-        </w:numPr>
-        <w:ind w:leftChars="0"/>
-        <w:rPr>
-          <w:rFonts w:ascii="微軟正黑體" w:eastAsia="微軟正黑體" w:hAnsi="微軟正黑體"/>
-        </w:rPr>
-      </w:pPr>
-      <w:r>
-        <w:rPr>
-          <w:rFonts w:ascii="微軟正黑體" w:eastAsia="微軟正黑體" w:hAnsi="微軟正黑體"/>
-        </w:rPr>
-        <w:t>Rack</w:t>
-      </w:r>
-      <w:r>
-        <w:rPr>
-          <w:rFonts w:ascii="微軟正黑體" w:eastAsia="微軟正黑體" w:hAnsi="微軟正黑體" w:hint="eastAsia"/>
-        </w:rPr>
-        <w:t>(機架)</w:t>
-      </w:r>
-      <w:r>
-        <w:rPr>
-          <w:rFonts w:ascii="微軟正黑體" w:eastAsia="微軟正黑體" w:hAnsi="微軟正黑體"/>
-        </w:rPr>
-        <w:t>-aware replica placement policy:</w:t>
-      </w:r>
-    </w:p>
-    <w:p>
-      <w:pPr>
-        <w:pStyle w:val="a3"/>
-        <w:numPr>
-          <w:ilvl w:val="3"/>
-          <w:numId w:val="1"/>
-        </w:numPr>
-        <w:ind w:leftChars="0"/>
-        <w:rPr>
-          <w:rFonts w:ascii="微軟正黑體" w:eastAsia="微軟正黑體" w:hAnsi="微軟正黑體"/>
-        </w:rPr>
-      </w:pPr>
-      <w:r>
-        <w:rPr>
-          <w:rFonts w:ascii="微軟正黑體" w:eastAsia="微軟正黑體" w:hAnsi="微軟正黑體" w:hint="eastAsia"/>
-        </w:rPr>
-        <w:t>R</w:t>
-      </w:r>
-      <w:r>
-        <w:rPr>
-          <w:rFonts w:ascii="微軟正黑體" w:eastAsia="微軟正黑體" w:hAnsi="微軟正黑體"/>
-        </w:rPr>
-        <w:t>ack</w:t>
-      </w:r>
-      <w:r>
-        <w:rPr>
-          <w:rFonts w:ascii="微軟正黑體" w:eastAsia="微軟正黑體" w:hAnsi="微軟正黑體" w:hint="eastAsia"/>
-        </w:rPr>
-        <w:t>就是像Google或AWS那種機房的架子</w:t>
-      </w:r>
-    </w:p>
-    <w:p>
-      <w:pPr>
-        <w:pStyle w:val="a3"/>
-        <w:numPr>
-          <w:ilvl w:val="2"/>
-          <w:numId w:val="1"/>
-        </w:numPr>
-        <w:ind w:leftChars="0"/>
-        <w:rPr>
-          <w:rFonts w:ascii="微軟正黑體" w:eastAsia="微軟正黑體" w:hAnsi="微軟正黑體"/>
-        </w:rPr>
-      </w:pPr>
-      <w:r>
-        <w:rPr>
-          <w:rFonts w:ascii="微軟正黑體" w:eastAsia="微軟正黑體" w:hAnsi="微軟正黑體" w:hint="eastAsia"/>
-        </w:rPr>
-        <w:t>假設有3個備份要放</w:t>
-      </w:r>
-    </w:p>
-    <w:p>
-      <w:pPr>
-        <w:pStyle w:val="a3"/>
-        <w:numPr>
-          <w:ilvl w:val="3"/>
-          <w:numId w:val="1"/>
-        </w:numPr>
-        <w:ind w:leftChars="0"/>
-        <w:rPr>
-          <w:rFonts w:ascii="微軟正黑體" w:eastAsia="微軟正黑體" w:hAnsi="微軟正黑體"/>
-        </w:rPr>
-      </w:pPr>
-      <w:r>
-        <w:rPr>
-          <w:rFonts w:ascii="微軟正黑體" w:eastAsia="微軟正黑體" w:hAnsi="微軟正黑體" w:hint="eastAsia"/>
-        </w:rPr>
-        <w:t xml:space="preserve">1. 放最近的位置 </w:t>
-      </w:r>
-      <w:r>
-        <w:rPr>
-          <w:rFonts w:ascii="微軟正黑體" w:eastAsia="微軟正黑體" w:hAnsi="微軟正黑體"/>
-        </w:rPr>
-        <w:t>(local)</w:t>
-      </w:r>
-    </w:p>
-    <w:p>
-      <w:pPr>
-        <w:pStyle w:val="a3"/>
-        <w:numPr>
-          <w:ilvl w:val="3"/>
-          <w:numId w:val="1"/>
-        </w:numPr>
-        <w:ind w:leftChars="0"/>
-        <w:rPr>
-          <w:rFonts w:ascii="微軟正黑體" w:eastAsia="微軟正黑體" w:hAnsi="微軟正黑體"/>
-        </w:rPr>
-      </w:pPr>
-      <w:r>
-        <w:rPr>
-          <w:rFonts w:ascii="微軟正黑體" w:eastAsia="微軟正黑體" w:hAnsi="微軟正黑體" w:hint="eastAsia"/>
-        </w:rPr>
-        <w:t>2. 放在跟第一個r</w:t>
-      </w:r>
-      <w:r>
-        <w:rPr>
-          <w:rFonts w:ascii="微軟正黑體" w:eastAsia="微軟正黑體" w:hAnsi="微軟正黑體"/>
-        </w:rPr>
-        <w:t>ack</w:t>
-      </w:r>
-      <w:r>
-        <w:rPr>
-          <w:rFonts w:ascii="微軟正黑體" w:eastAsia="微軟正黑體" w:hAnsi="微軟正黑體" w:hint="eastAsia"/>
-        </w:rPr>
-        <w:t>不同的地方(</w:t>
-      </w:r>
-      <w:r>
-        <w:rPr>
-          <w:rFonts w:ascii="微軟正黑體" w:eastAsia="微軟正黑體" w:hAnsi="微軟正黑體"/>
-        </w:rPr>
-        <w:t>remote</w:t>
-      </w:r>
-      <w:r>
-        <w:rPr>
-          <w:rFonts w:ascii="微軟正黑體" w:eastAsia="微軟正黑體" w:hAnsi="微軟正黑體" w:hint="eastAsia"/>
-        </w:rPr>
-        <w:t>)</w:t>
-      </w:r>
-    </w:p>
-    <w:p>
-      <w:pPr>
-        <w:pStyle w:val="a3"/>
-        <w:numPr>
-          <w:ilvl w:val="3"/>
-          <w:numId w:val="1"/>
-        </w:numPr>
-        <w:ind w:leftChars="0"/>
-        <w:rPr>
-          <w:rFonts w:ascii="微軟正黑體" w:eastAsia="微軟正黑體" w:hAnsi="微軟正黑體"/>
-        </w:rPr>
-      </w:pPr>
-      <w:r>
-        <w:rPr>
-          <w:rFonts w:ascii="微軟正黑體" w:eastAsia="微軟正黑體" w:hAnsi="微軟正黑體" w:hint="eastAsia"/>
-        </w:rPr>
-        <w:t>3</w:t>
-      </w:r>
-      <w:r>
-        <w:rPr>
-          <w:rFonts w:ascii="微軟正黑體" w:eastAsia="微軟正黑體" w:hAnsi="微軟正黑體"/>
-        </w:rPr>
-        <w:t xml:space="preserve">. </w:t>
-      </w:r>
-      <w:r>
-        <w:rPr>
-          <w:rFonts w:ascii="微軟正黑體" w:eastAsia="微軟正黑體" w:hAnsi="微軟正黑體" w:hint="eastAsia"/>
-        </w:rPr>
-        <w:t>有的寫local、有的寫remote</w:t>
-      </w:r>
-    </w:p>
-    <w:p>
-      <w:pPr>
-        <w:pStyle w:val="a3"/>
-        <w:numPr>
-          <w:ilvl w:val="3"/>
-          <w:numId w:val="1"/>
-        </w:numPr>
-        <w:ind w:leftChars="0"/>
-        <w:rPr>
-          <w:rFonts w:ascii="微軟正黑體" w:eastAsia="微軟正黑體" w:hAnsi="微軟正黑體"/>
-        </w:rPr>
-      </w:pPr>
-      <w:r>
-        <w:rPr>
-          <w:rFonts w:ascii="微軟正黑體" w:eastAsia="微軟正黑體" w:hAnsi="微軟正黑體" w:hint="eastAsia"/>
+          <w:rFonts w:ascii="微軟正黑體" w:eastAsia="微軟正黑體" w:hAnsi="微軟正黑體"/>
+          <w:noProof/>
         </w:rPr>
         <w:lastRenderedPageBreak/>
-        <w:t>如果還有更多，就隨機放</w:t>
-      </w:r>
-    </w:p>
-    <w:p>
-      <w:pPr>
-        <w:pStyle w:val="a3"/>
-        <w:numPr>
-          <w:ilvl w:val="1"/>
-          <w:numId w:val="1"/>
-        </w:numPr>
-        <w:ind w:leftChars="0"/>
-        <w:rPr>
-          <w:rFonts w:ascii="微軟正黑體" w:eastAsia="微軟正黑體" w:hAnsi="微軟正黑體"/>
-        </w:rPr>
-      </w:pPr>
-      <w:r>
-        <w:rPr>
-          <w:rFonts w:ascii="微軟正黑體" w:eastAsia="微軟正黑體" w:hAnsi="微軟正黑體" w:hint="eastAsia"/>
-        </w:rPr>
-        <w:t>HDFS如何write</w:t>
-      </w:r>
-      <w:r>
-        <w:rPr>
-          <w:rFonts w:ascii="微軟正黑體" w:eastAsia="微軟正黑體" w:hAnsi="微軟正黑體"/>
-        </w:rPr>
-        <w:t xml:space="preserve"> data</w:t>
-      </w:r>
-      <w:r>
-        <w:rPr>
-          <w:rFonts w:ascii="微軟正黑體" w:eastAsia="微軟正黑體" w:hAnsi="微軟正黑體" w:hint="eastAsia"/>
-        </w:rPr>
-        <w:t>?</w:t>
-      </w:r>
-    </w:p>
-    <w:p>
-      <w:pPr>
-        <w:pStyle w:val="a3"/>
-        <w:numPr>
-          <w:ilvl w:val="2"/>
-          <w:numId w:val="1"/>
-        </w:numPr>
-        <w:ind w:leftChars="0"/>
-        <w:rPr>
-          <w:rFonts w:ascii="微軟正黑體" w:eastAsia="微軟正黑體" w:hAnsi="微軟正黑體"/>
-        </w:rPr>
-      </w:pPr>
-      <w:r>
-        <w:rPr>
-          <w:rFonts w:ascii="微軟正黑體" w:eastAsia="微軟正黑體" w:hAnsi="微軟正黑體"/>
-          <w:noProof/>
-        </w:rPr>
         <w:drawing>
           <wp:inline distT="0" distB="0" distL="0" distR="0" wp14:anchorId="6B2B142C" wp14:editId="04261D34">
             <wp:extent cx="3879850" cy="2137047"/>
@@ -3930,6 +4159,25 @@
     </w:p>
     <w:p>
       <w:pPr>
+        <w:pStyle w:val="a3"/>
+        <w:numPr>
+          <w:ilvl w:val="3"/>
+          <w:numId w:val="1"/>
+        </w:numPr>
+        <w:ind w:leftChars="0"/>
+        <w:rPr>
+          <w:rFonts w:ascii="微軟正黑體" w:eastAsia="微軟正黑體" w:hAnsi="微軟正黑體"/>
+        </w:rPr>
+      </w:pPr>
+      <w:r>
+        <w:rPr>
+          <w:rFonts w:ascii="微軟正黑體" w:eastAsia="微軟正黑體" w:hAnsi="微軟正黑體"/>
+        </w:rPr>
+        <w:t>https://data-flair.training/blogs/hadoop-hdfs-data-read-and-write-operations/</w:t>
+      </w:r>
+    </w:p>
+    <w:p>
+      <w:pPr>
         <w:rPr>
           <w:rFonts w:ascii="微軟正黑體" w:eastAsia="微軟正黑體" w:hAnsi="微軟正黑體"/>
         </w:rPr>
@@ -4565,7 +4813,21 @@
         <w:rPr>
           <w:rFonts w:ascii="微軟正黑體" w:eastAsia="微軟正黑體" w:hAnsi="微軟正黑體" w:hint="eastAsia"/>
         </w:rPr>
-        <w:t>檔案在哪個c</w:t>
+        <w:t>檔案在哪</w:t>
+      </w:r>
+      <w:proofErr w:type="gramStart"/>
+      <w:r>
+        <w:rPr>
+          <w:rFonts w:ascii="微軟正黑體" w:eastAsia="微軟正黑體" w:hAnsi="微軟正黑體" w:hint="eastAsia"/>
+        </w:rPr>
+        <w:t>個</w:t>
+      </w:r>
+      <w:proofErr w:type="gramEnd"/>
+      <w:r>
+        <w:rPr>
+          <w:rFonts w:ascii="微軟正黑體" w:eastAsia="微軟正黑體" w:hAnsi="微軟正黑體" w:hint="eastAsia"/>
+        </w:rPr>
+        <w:t>c</w:t>
       </w:r>
       <w:r>
         <w:rPr>
@@ -4786,227 +5048,238 @@
         </w:rPr>
         <w:t>租約?</w:t>
       </w:r>
+      <w:r>
+        <w:rPr>
+          <w:rFonts w:ascii="微軟正黑體" w:eastAsia="微軟正黑體" w:hAnsi="微軟正黑體"/>
+        </w:rPr>
+        <w:t>)</w:t>
+      </w:r>
+      <w:r>
+        <w:rPr>
+          <w:rFonts w:ascii="微軟正黑體" w:eastAsia="微軟正黑體" w:hAnsi="微軟正黑體" w:hint="eastAsia"/>
+        </w:rPr>
+        <w:t>，它會變成</w:t>
+      </w:r>
+      <w:r>
+        <w:rPr>
+          <w:rFonts w:ascii="微軟正黑體" w:eastAsia="微軟正黑體" w:hAnsi="微軟正黑體" w:hint="eastAsia"/>
+          <w:color w:val="00B0F0"/>
+        </w:rPr>
+        <w:t>primary</w:t>
+      </w:r>
+      <w:r>
+        <w:rPr>
+          <w:rFonts w:ascii="微軟正黑體" w:eastAsia="微軟正黑體" w:hAnsi="微軟正黑體" w:hint="eastAsia"/>
+        </w:rPr>
+        <w:t>，讓其他r</w:t>
+      </w:r>
+      <w:r>
+        <w:rPr>
+          <w:rFonts w:ascii="微軟正黑體" w:eastAsia="微軟正黑體" w:hAnsi="微軟正黑體"/>
+        </w:rPr>
+        <w:t>eplica</w:t>
+      </w:r>
+      <w:r>
+        <w:rPr>
+          <w:rFonts w:ascii="微軟正黑體" w:eastAsia="微軟正黑體" w:hAnsi="微軟正黑體" w:hint="eastAsia"/>
+        </w:rPr>
+        <w:t>參照它修改</w:t>
+      </w:r>
+    </w:p>
+    <w:p>
+      <w:pPr>
+        <w:pStyle w:val="a3"/>
+        <w:numPr>
+          <w:ilvl w:val="5"/>
+          <w:numId w:val="1"/>
+        </w:numPr>
+        <w:ind w:leftChars="0"/>
+        <w:rPr>
+          <w:rFonts w:ascii="微軟正黑體" w:eastAsia="微軟正黑體" w:hAnsi="微軟正黑體"/>
+        </w:rPr>
+      </w:pPr>
+      <w:r>
+        <w:rPr>
+          <w:rFonts w:ascii="微軟正黑體" w:eastAsia="微軟正黑體" w:hAnsi="微軟正黑體" w:hint="eastAsia"/>
+        </w:rPr>
+        <w:t>如果c</w:t>
+      </w:r>
+      <w:r>
+        <w:rPr>
+          <w:rFonts w:ascii="微軟正黑體" w:eastAsia="微軟正黑體" w:hAnsi="微軟正黑體"/>
+        </w:rPr>
+        <w:t>hunk</w:t>
+      </w:r>
+      <w:r>
+        <w:rPr>
+          <w:rFonts w:ascii="微軟正黑體" w:eastAsia="微軟正黑體" w:hAnsi="微軟正黑體" w:hint="eastAsia"/>
+        </w:rPr>
+        <w:t xml:space="preserve"> 60秒內沒有回應，就會給其他人</w:t>
+      </w:r>
+    </w:p>
+    <w:p>
+      <w:pPr>
+        <w:pStyle w:val="a3"/>
+        <w:numPr>
+          <w:ilvl w:val="5"/>
+          <w:numId w:val="1"/>
+        </w:numPr>
+        <w:ind w:leftChars="0"/>
+        <w:rPr>
+          <w:rFonts w:ascii="微軟正黑體" w:eastAsia="微軟正黑體" w:hAnsi="微軟正黑體"/>
+        </w:rPr>
+      </w:pPr>
+      <w:r>
+        <w:rPr>
+          <w:rFonts w:ascii="微軟正黑體" w:eastAsia="微軟正黑體" w:hAnsi="微軟正黑體"/>
+        </w:rPr>
+        <w:t>Lease</w:t>
+      </w:r>
+      <w:r>
+        <w:rPr>
+          <w:rFonts w:ascii="微軟正黑體" w:eastAsia="微軟正黑體" w:hAnsi="微軟正黑體" w:hint="eastAsia"/>
+        </w:rPr>
+        <w:t>通常有使用期限，時間到了就會過期</w:t>
+      </w:r>
+    </w:p>
+    <w:p>
+      <w:pPr>
+        <w:pStyle w:val="a3"/>
+        <w:numPr>
+          <w:ilvl w:val="5"/>
+          <w:numId w:val="1"/>
+        </w:numPr>
+        <w:ind w:leftChars="0"/>
+        <w:rPr>
+          <w:rFonts w:ascii="微軟正黑體" w:eastAsia="微軟正黑體" w:hAnsi="微軟正黑體"/>
+        </w:rPr>
+      </w:pPr>
+      <w:r>
+        <w:rPr>
+          <w:rFonts w:ascii="微軟正黑體" w:eastAsia="微軟正黑體" w:hAnsi="微軟正黑體" w:hint="eastAsia"/>
+        </w:rPr>
+        <w:t>這個設計在c</w:t>
+      </w:r>
+      <w:r>
+        <w:rPr>
+          <w:rFonts w:ascii="微軟正黑體" w:eastAsia="微軟正黑體" w:hAnsi="微軟正黑體"/>
+        </w:rPr>
+        <w:t>lient</w:t>
+      </w:r>
+      <w:r>
+        <w:rPr>
+          <w:rFonts w:ascii="微軟正黑體" w:eastAsia="微軟正黑體" w:hAnsi="微軟正黑體" w:hint="eastAsia"/>
+        </w:rPr>
+        <w:t>端，可以降低m</w:t>
+      </w:r>
+      <w:r>
+        <w:rPr>
+          <w:rFonts w:ascii="微軟正黑體" w:eastAsia="微軟正黑體" w:hAnsi="微軟正黑體"/>
+        </w:rPr>
+        <w:t>aster</w:t>
+      </w:r>
+      <w:r>
+        <w:rPr>
+          <w:rFonts w:ascii="微軟正黑體" w:eastAsia="微軟正黑體" w:hAnsi="微軟正黑體" w:hint="eastAsia"/>
+        </w:rPr>
+        <w:t>的負擔</w:t>
+      </w:r>
+    </w:p>
+    <w:p>
+      <w:pPr>
+        <w:pStyle w:val="a3"/>
+        <w:numPr>
+          <w:ilvl w:val="4"/>
+          <w:numId w:val="1"/>
+        </w:numPr>
+        <w:ind w:leftChars="0"/>
+        <w:rPr>
+          <w:rFonts w:ascii="微軟正黑體" w:eastAsia="微軟正黑體" w:hAnsi="微軟正黑體"/>
+        </w:rPr>
+      </w:pPr>
+      <w:r>
+        <w:rPr>
+          <w:rFonts w:ascii="微軟正黑體" w:eastAsia="微軟正黑體" w:hAnsi="微軟正黑體"/>
+          <w:color w:val="FF0000"/>
+        </w:rPr>
+        <w:t>garbage collection</w:t>
+      </w:r>
+      <w:r>
+        <w:rPr>
+          <w:rFonts w:ascii="微軟正黑體" w:eastAsia="微軟正黑體" w:hAnsi="微軟正黑體"/>
+        </w:rPr>
+        <w:t xml:space="preserve"> of orphaned chunks</w:t>
+      </w:r>
+      <w:r>
+        <w:rPr>
+          <w:rFonts w:ascii="微軟正黑體" w:eastAsia="微軟正黑體" w:hAnsi="微軟正黑體" w:hint="eastAsia"/>
+        </w:rPr>
+        <w:t xml:space="preserve"> (P62)</w:t>
+      </w:r>
+    </w:p>
+    <w:p>
+      <w:pPr>
+        <w:pStyle w:val="a3"/>
+        <w:numPr>
+          <w:ilvl w:val="5"/>
+          <w:numId w:val="1"/>
+        </w:numPr>
+        <w:ind w:leftChars="0"/>
+        <w:rPr>
+          <w:rFonts w:ascii="微軟正黑體" w:eastAsia="微軟正黑體" w:hAnsi="微軟正黑體"/>
+        </w:rPr>
+      </w:pPr>
+      <w:r>
+        <w:rPr>
+          <w:rFonts w:ascii="微軟正黑體" w:eastAsia="微軟正黑體" w:hAnsi="微軟正黑體" w:hint="eastAsia"/>
+        </w:rPr>
+        <w:t>因為GFS的檔案都很大，Delete很花時間</w:t>
+      </w:r>
+    </w:p>
+    <w:p>
+      <w:pPr>
+        <w:pStyle w:val="a3"/>
+        <w:numPr>
+          <w:ilvl w:val="5"/>
+          <w:numId w:val="1"/>
+        </w:numPr>
+        <w:ind w:leftChars="0"/>
+        <w:rPr>
+          <w:rFonts w:ascii="微軟正黑體" w:eastAsia="微軟正黑體" w:hAnsi="微軟正黑體"/>
+          <w:color w:val="FF0000"/>
+        </w:rPr>
+      </w:pPr>
+      <w:r>
+        <w:rPr>
+          <w:rFonts w:ascii="微軟正黑體" w:eastAsia="微軟正黑體" w:hAnsi="微軟正黑體" w:hint="eastAsia"/>
+        </w:rPr>
+        <w:t>因此會直接在</w:t>
+      </w:r>
+      <w:r>
+        <w:rPr>
+          <w:rFonts w:ascii="微軟正黑體" w:eastAsia="微軟正黑體" w:hAnsi="微軟正黑體" w:hint="eastAsia"/>
+          <w:color w:val="FF0000"/>
+        </w:rPr>
+        <w:t>Master標</w:t>
+      </w:r>
       <w:proofErr w:type="gramStart"/>
       <w:r>
         <w:rPr>
-          <w:rFonts w:ascii="微軟正黑體" w:eastAsia="微軟正黑體" w:hAnsi="微軟正黑體"/>
-        </w:rPr>
-        <w:t>)</w:t>
-      </w:r>
-      <w:r>
-        <w:rPr>
-          <w:rFonts w:ascii="微軟正黑體" w:eastAsia="微軟正黑體" w:hAnsi="微軟正黑體" w:hint="eastAsia"/>
-        </w:rPr>
-        <w:t>，</w:t>
+          <w:rFonts w:ascii="微軟正黑體" w:eastAsia="微軟正黑體" w:hAnsi="微軟正黑體" w:hint="eastAsia"/>
+          <w:color w:val="FF0000"/>
+        </w:rPr>
+        <w:t>註</w:t>
       </w:r>
       <w:proofErr w:type="gramEnd"/>
       <w:r>
         <w:rPr>
           <w:rFonts w:ascii="微軟正黑體" w:eastAsia="微軟正黑體" w:hAnsi="微軟正黑體" w:hint="eastAsia"/>
-        </w:rPr>
-        <w:t>它會變成</w:t>
-      </w:r>
-      <w:r>
-        <w:rPr>
-          <w:rFonts w:ascii="微軟正黑體" w:eastAsia="微軟正黑體" w:hAnsi="微軟正黑體" w:hint="eastAsia"/>
-          <w:color w:val="00B0F0"/>
-        </w:rPr>
-        <w:t>primary</w:t>
-      </w:r>
-      <w:r>
-        <w:rPr>
-          <w:rFonts w:ascii="微軟正黑體" w:eastAsia="微軟正黑體" w:hAnsi="微軟正黑體" w:hint="eastAsia"/>
-        </w:rPr>
-        <w:t>，讓其他r</w:t>
-      </w:r>
-      <w:r>
-        <w:rPr>
-          <w:rFonts w:ascii="微軟正黑體" w:eastAsia="微軟正黑體" w:hAnsi="微軟正黑體"/>
-        </w:rPr>
-        <w:t>eplica</w:t>
-      </w:r>
-      <w:r>
-        <w:rPr>
-          <w:rFonts w:ascii="微軟正黑體" w:eastAsia="微軟正黑體" w:hAnsi="微軟正黑體" w:hint="eastAsia"/>
-        </w:rPr>
-        <w:t>參照它修改</w:t>
-      </w:r>
-    </w:p>
-    <w:p>
-      <w:pPr>
-        <w:pStyle w:val="a3"/>
-        <w:numPr>
-          <w:ilvl w:val="5"/>
-          <w:numId w:val="1"/>
-        </w:numPr>
-        <w:ind w:leftChars="0"/>
-        <w:rPr>
-          <w:rFonts w:ascii="微軟正黑體" w:eastAsia="微軟正黑體" w:hAnsi="微軟正黑體"/>
-        </w:rPr>
-      </w:pPr>
-      <w:r>
-        <w:rPr>
-          <w:rFonts w:ascii="微軟正黑體" w:eastAsia="微軟正黑體" w:hAnsi="微軟正黑體" w:hint="eastAsia"/>
-        </w:rPr>
-        <w:t>如果c</w:t>
-      </w:r>
-      <w:r>
-        <w:rPr>
-          <w:rFonts w:ascii="微軟正黑體" w:eastAsia="微軟正黑體" w:hAnsi="微軟正黑體"/>
-        </w:rPr>
-        <w:t>hunk</w:t>
-      </w:r>
-      <w:r>
-        <w:rPr>
-          <w:rFonts w:ascii="微軟正黑體" w:eastAsia="微軟正黑體" w:hAnsi="微軟正黑體" w:hint="eastAsia"/>
-        </w:rPr>
-        <w:t xml:space="preserve"> 60秒內沒有回應，就會給其他人</w:t>
-      </w:r>
-    </w:p>
-    <w:p>
-      <w:pPr>
-        <w:pStyle w:val="a3"/>
-        <w:numPr>
-          <w:ilvl w:val="5"/>
-          <w:numId w:val="1"/>
-        </w:numPr>
-        <w:ind w:leftChars="0"/>
-        <w:rPr>
-          <w:rFonts w:ascii="微軟正黑體" w:eastAsia="微軟正黑體" w:hAnsi="微軟正黑體"/>
-        </w:rPr>
-      </w:pPr>
-      <w:r>
-        <w:rPr>
-          <w:rFonts w:ascii="微軟正黑體" w:eastAsia="微軟正黑體" w:hAnsi="微軟正黑體"/>
-        </w:rPr>
-        <w:t>Lease</w:t>
-      </w:r>
-      <w:r>
-        <w:rPr>
-          <w:rFonts w:ascii="微軟正黑體" w:eastAsia="微軟正黑體" w:hAnsi="微軟正黑體" w:hint="eastAsia"/>
-        </w:rPr>
-        <w:t>通常有使用期限，時間到了就會過期</w:t>
-      </w:r>
-    </w:p>
-    <w:p>
-      <w:pPr>
-        <w:pStyle w:val="a3"/>
-        <w:numPr>
-          <w:ilvl w:val="5"/>
-          <w:numId w:val="1"/>
-        </w:numPr>
-        <w:ind w:leftChars="0"/>
-        <w:rPr>
-          <w:rFonts w:ascii="微軟正黑體" w:eastAsia="微軟正黑體" w:hAnsi="微軟正黑體"/>
-        </w:rPr>
-      </w:pPr>
-      <w:r>
-        <w:rPr>
-          <w:rFonts w:ascii="微軟正黑體" w:eastAsia="微軟正黑體" w:hAnsi="微軟正黑體" w:hint="eastAsia"/>
-        </w:rPr>
-        <w:t>這個設計在c</w:t>
-      </w:r>
-      <w:r>
-        <w:rPr>
-          <w:rFonts w:ascii="微軟正黑體" w:eastAsia="微軟正黑體" w:hAnsi="微軟正黑體"/>
-        </w:rPr>
-        <w:t>lient</w:t>
-      </w:r>
-      <w:r>
-        <w:rPr>
-          <w:rFonts w:ascii="微軟正黑體" w:eastAsia="微軟正黑體" w:hAnsi="微軟正黑體" w:hint="eastAsia"/>
-        </w:rPr>
-        <w:t>端，可以降低m</w:t>
-      </w:r>
-      <w:r>
-        <w:rPr>
-          <w:rFonts w:ascii="微軟正黑體" w:eastAsia="微軟正黑體" w:hAnsi="微軟正黑體"/>
-        </w:rPr>
-        <w:t>aster</w:t>
-      </w:r>
-      <w:r>
-        <w:rPr>
-          <w:rFonts w:ascii="微軟正黑體" w:eastAsia="微軟正黑體" w:hAnsi="微軟正黑體" w:hint="eastAsia"/>
-        </w:rPr>
-        <w:t>的負擔</w:t>
-      </w:r>
-    </w:p>
-    <w:p>
-      <w:pPr>
-        <w:pStyle w:val="a3"/>
-        <w:numPr>
-          <w:ilvl w:val="4"/>
-          <w:numId w:val="1"/>
-        </w:numPr>
-        <w:ind w:leftChars="0"/>
-        <w:rPr>
-          <w:rFonts w:ascii="微軟正黑體" w:eastAsia="微軟正黑體" w:hAnsi="微軟正黑體"/>
-        </w:rPr>
-      </w:pPr>
-      <w:r>
-        <w:rPr>
-          <w:rFonts w:ascii="微軟正黑體" w:eastAsia="微軟正黑體" w:hAnsi="微軟正黑體"/>
-        </w:rPr>
-        <w:t>garbage collection of orphaned chunks</w:t>
-      </w:r>
-      <w:r>
-        <w:rPr>
-          <w:rFonts w:ascii="微軟正黑體" w:eastAsia="微軟正黑體" w:hAnsi="微軟正黑體" w:hint="eastAsia"/>
-        </w:rPr>
-        <w:t xml:space="preserve"> (P62)</w:t>
-      </w:r>
-    </w:p>
-    <w:p>
-      <w:pPr>
-        <w:pStyle w:val="a3"/>
-        <w:numPr>
-          <w:ilvl w:val="5"/>
-          <w:numId w:val="1"/>
-        </w:numPr>
-        <w:ind w:leftChars="0"/>
-        <w:rPr>
-          <w:rFonts w:ascii="微軟正黑體" w:eastAsia="微軟正黑體" w:hAnsi="微軟正黑體"/>
-        </w:rPr>
-      </w:pPr>
-      <w:r>
-        <w:rPr>
-          <w:rFonts w:ascii="微軟正黑體" w:eastAsia="微軟正黑體" w:hAnsi="微軟正黑體" w:hint="eastAsia"/>
-        </w:rPr>
-        <w:t>因為GFS的檔案都很大，Delete很花時間</w:t>
-      </w:r>
-    </w:p>
-    <w:p>
-      <w:pPr>
-        <w:pStyle w:val="a3"/>
-        <w:numPr>
-          <w:ilvl w:val="5"/>
-          <w:numId w:val="1"/>
-        </w:numPr>
-        <w:ind w:leftChars="0"/>
-        <w:rPr>
-          <w:rFonts w:ascii="微軟正黑體" w:eastAsia="微軟正黑體" w:hAnsi="微軟正黑體"/>
-        </w:rPr>
-      </w:pPr>
-      <w:r>
-        <w:rPr>
-          <w:rFonts w:ascii="微軟正黑體" w:eastAsia="微軟正黑體" w:hAnsi="微軟正黑體" w:hint="eastAsia"/>
-        </w:rPr>
-        <w:t>因此會直接在Master標</w:t>
-      </w:r>
-      <w:proofErr w:type="gramStart"/>
-      <w:r>
-        <w:rPr>
-          <w:rFonts w:ascii="微軟正黑體" w:eastAsia="微軟正黑體" w:hAnsi="微軟正黑體" w:hint="eastAsia"/>
-        </w:rPr>
-        <w:t>註</w:t>
-      </w:r>
-      <w:proofErr w:type="gramEnd"/>
-      <w:r>
-        <w:rPr>
-          <w:rFonts w:ascii="微軟正黑體" w:eastAsia="微軟正黑體" w:hAnsi="微軟正黑體" w:hint="eastAsia"/>
+          <w:color w:val="FF0000"/>
         </w:rPr>
         <w:t>某個chunk要delete，之後有空再慢慢回收資源</w:t>
       </w:r>
+      <w:bookmarkStart w:id="1" w:name="_GoBack"/>
+      <w:bookmarkEnd w:id="1"/>
     </w:p>
     <w:p>
       <w:pPr>
@@ -5836,7 +6109,7 @@
 </file>
 
 <file path=word/numbering.xml><?xml version="1.0" encoding="utf-8"?>
-<w:numbering xmlns:wpc="http://schemas.microsoft.com/office/word/2010/wordprocessingCanvas" xmlns:cx="http://schemas.microsoft.com/office/drawing/2014/chartex" xmlns:cx1="http://schemas.microsoft.com/office/drawing/2015/9/8/chartex" xmlns:cx2="http://schemas.microsoft.com/office/drawing/2015/10/21/chartex" xmlns:cx3="http://schemas.microsoft.com/office/drawing/2016/5/9/chartex" xmlns:cx4="http://schemas.microsoft.com/office/drawing/2016/5/10/chartex" xmlns:cx5="http://schemas.microsoft.com/office/drawing/2016/5/11/chartex" xmlns:cx6="http://schemas.microsoft.com/office/drawing/2016/5/12/chartex" xmlns:cx7="http://schemas.microsoft.com/office/drawing/2016/5/13/chartex" xmlns:cx8="http://schemas.microsoft.com/office/drawing/2016/5/14/chartex" xmlns:mc="http://schemas.openxmlformats.org/markup-compatibility/2006" xmlns:aink="http://schemas.microsoft.com/office/drawing/2016/ink" xmlns:am3d="http://schemas.microsoft.com/office/drawing/2017/model3d" xmlns:o="urn:schemas-microsoft-com:office:office" xmlns:r="http://schemas.openxmlformats.org/officeDocument/2006/relationships" xmlns:m="http://schemas.openxmlformats.org/officeDocument/2006/math" xmlns:v="urn:schemas-microsoft-com:vml" xmlns:wp14="http://schemas.microsoft.com/office/word/2010/wordprocessingDrawing" xmlns:wp="http://schemas.openxmlformats.org/drawingml/2006/wordprocessingDrawing" xmlns:w10="urn:schemas-microsoft-com:office:word" xmlns:w="http://schemas.openxmlformats.org/wordprocessingml/2006/main" xmlns:w14="http://schemas.microsoft.com/office/word/2010/wordml" xmlns:w15="http://schemas.microsoft.com/office/word/2012/wordml" xmlns:w16cid="http://schemas.microsoft.com/office/word/2016/wordml/cid" xmlns:w16se="http://schemas.microsoft.com/office/word/2015/wordml/symex" xmlns:wpg="http://schemas.microsoft.com/office/word/2010/wordprocessingGroup" xmlns:wpi="http://schemas.microsoft.com/office/word/2010/wordprocessingInk" xmlns:wne="http://schemas.microsoft.com/office/word/2006/wordml" xmlns:wps="http://schemas.microsoft.com/office/word/2010/wordprocessingShape" mc:Ignorable="w14 w15 w16se w16cid wp14">
+<w:numbering xmlns:wpc="http://schemas.microsoft.com/office/word/2010/wordprocessingCanvas" xmlns:cx="http://schemas.microsoft.com/office/drawing/2014/chartex" xmlns:cx1="http://schemas.microsoft.com/office/drawing/2015/9/8/chartex" xmlns:mc="http://schemas.openxmlformats.org/markup-compatibility/2006" xmlns:o="urn:schemas-microsoft-com:office:office" xmlns:r="http://schemas.openxmlformats.org/officeDocument/2006/relationships" xmlns:m="http://schemas.openxmlformats.org/officeDocument/2006/math" xmlns:v="urn:schemas-microsoft-com:vml" xmlns:wp14="http://schemas.microsoft.com/office/word/2010/wordprocessingDrawing" xmlns:wp="http://schemas.openxmlformats.org/drawingml/2006/wordprocessingDrawing" xmlns:w10="urn:schemas-microsoft-com:office:word" xmlns:w="http://schemas.openxmlformats.org/wordprocessingml/2006/main" xmlns:w14="http://schemas.microsoft.com/office/word/2010/wordml" xmlns:w15="http://schemas.microsoft.com/office/word/2012/wordml" xmlns:w16se="http://schemas.microsoft.com/office/word/2015/wordml/symex" xmlns:wpg="http://schemas.microsoft.com/office/word/2010/wordprocessingGroup" xmlns:wpi="http://schemas.microsoft.com/office/word/2010/wordprocessingInk" xmlns:wne="http://schemas.microsoft.com/office/word/2006/wordml" xmlns:wps="http://schemas.microsoft.com/office/word/2010/wordprocessingShape" mc:Ignorable="w14 w15 w16se wp14">
   <w:abstractNum w:abstractNumId="0" w15:restartNumberingAfterBreak="0">
     <w:nsid w:val="72737A09"/>
     <w:multiLevelType w:val="hybridMultilevel"/>
@@ -5956,7 +6229,7 @@
 </file>
 
 <file path=word/styles.xml><?xml version="1.0" encoding="utf-8"?>
-<w:styles xmlns:mc="http://schemas.openxmlformats.org/markup-compatibility/2006" xmlns:r="http://schemas.openxmlformats.org/officeDocument/2006/relationships" xmlns:w="http://schemas.openxmlformats.org/wordprocessingml/2006/main" xmlns:w14="http://schemas.microsoft.com/office/word/2010/wordml" xmlns:w15="http://schemas.microsoft.com/office/word/2012/wordml" xmlns:w16cid="http://schemas.microsoft.com/office/word/2016/wordml/cid" xmlns:w16se="http://schemas.microsoft.com/office/word/2015/wordml/symex" mc:Ignorable="w14 w15 w16se w16cid">
+<w:styles xmlns:mc="http://schemas.openxmlformats.org/markup-compatibility/2006" xmlns:r="http://schemas.openxmlformats.org/officeDocument/2006/relationships" xmlns:w="http://schemas.openxmlformats.org/wordprocessingml/2006/main" xmlns:w14="http://schemas.microsoft.com/office/word/2010/wordml" xmlns:w15="http://schemas.microsoft.com/office/word/2012/wordml" xmlns:w16se="http://schemas.microsoft.com/office/word/2015/wordml/symex" mc:Ignorable="w14 w15 w16se">
   <w:docDefaults>
     <w:rPrDefault>
       <w:rPr>
@@ -5969,7 +6242,7 @@
     </w:rPrDefault>
     <w:pPrDefault/>
   </w:docDefaults>
-  <w:latentStyles w:defLockedState="0" w:defUIPriority="99" w:defSemiHidden="0" w:defUnhideWhenUsed="0" w:defQFormat="0" w:count="375">
+  <w:latentStyles w:defLockedState="0" w:defUIPriority="99" w:defSemiHidden="0" w:defUnhideWhenUsed="0" w:defQFormat="0" w:count="371">
     <w:lsdException w:name="Normal" w:uiPriority="0" w:qFormat="1"/>
     <w:lsdException w:name="heading 1" w:uiPriority="9" w:qFormat="1"/>
     <w:lsdException w:name="heading 2" w:semiHidden="1" w:uiPriority="9" w:unhideWhenUsed="1" w:qFormat="1"/>
@@ -6341,10 +6614,6 @@
     <w:lsdException w:name="List Table 5 Dark Accent 6" w:uiPriority="50"/>
     <w:lsdException w:name="List Table 6 Colorful Accent 6" w:uiPriority="51"/>
     <w:lsdException w:name="List Table 7 Colorful Accent 6" w:uiPriority="52"/>
-    <w:lsdException w:name="Mention" w:semiHidden="1" w:unhideWhenUsed="1"/>
-    <w:lsdException w:name="Smart Hyperlink" w:semiHidden="1" w:unhideWhenUsed="1"/>
-    <w:lsdException w:name="Hashtag" w:semiHidden="1" w:unhideWhenUsed="1"/>
-    <w:lsdException w:name="Unresolved Mention" w:semiHidden="1" w:unhideWhenUsed="1"/>
   </w:latentStyles>
   <w:style w:type="paragraph" w:default="1" w:styleId="a">
     <w:name w:val="Normal"/>
